--- a/PROPOSAL PROYEK 3.docx
+++ b/PROPOSAL PROYEK 3.docx
@@ -14,7 +14,7 @@
           <w:lang w:val="id-ID"/>
         </w:rPr>
       </w:pPr>
-      <w:bookmarkStart w:id="0" w:name="_Toc98189805"/>
+      <w:bookmarkStart w:id="0" w:name="_Toc99616004"/>
       <w:bookmarkStart w:id="1" w:name="_Hlk68788490"/>
       <w:r>
         <w:rPr>
@@ -22,7 +22,22 @@
           <w:szCs w:val="28"/>
           <w:lang w:val="id-ID"/>
         </w:rPr>
-        <w:t>PENGEMBANGAN KONSULTAN DESAIN RUMAH DAN INTERIOR</w:t>
+        <w:t>PENGEMBANGAN</w:t>
+      </w:r>
+      <w:r>
+        <w:rPr>
+          <w:sz w:val="28"/>
+          <w:szCs w:val="28"/>
+        </w:rPr>
+        <w:t xml:space="preserve"> APLIKASI</w:t>
+      </w:r>
+      <w:r>
+        <w:rPr>
+          <w:sz w:val="28"/>
+          <w:szCs w:val="28"/>
+          <w:lang w:val="id-ID"/>
+        </w:rPr>
+        <w:t xml:space="preserve"> KONSULTAN DESAIN RUMAH DAN INTERIOR</w:t>
       </w:r>
       <w:bookmarkEnd w:id="0"/>
     </w:p>
@@ -780,7 +795,7 @@
           <w:szCs w:val="28"/>
         </w:rPr>
       </w:pPr>
-      <w:bookmarkStart w:id="2" w:name="_Toc98189806"/>
+      <w:bookmarkStart w:id="2" w:name="_Toc99616005"/>
       <w:r>
         <w:rPr>
           <w:sz w:val="28"/>
@@ -793,12 +808,11 @@
     </w:p>
     <w:p>
       <w:pPr>
-        <w:spacing w:after="0" w:line="360" w:lineRule="auto"/>
+        <w:pStyle w:val="Heading1"/>
+        <w:spacing w:line="360" w:lineRule="auto"/>
+        <w:ind w:left="0" w:hanging="14"/>
         <w:jc w:val="center"/>
         <w:rPr>
-          <w:rFonts w:ascii="Times New Roman" w:hAnsi="Times New Roman" w:cs="Times New Roman"/>
-          <w:b/>
-          <w:spacing w:val="-10"/>
           <w:sz w:val="28"/>
           <w:szCs w:val="28"/>
           <w:lang w:val="id-ID"/>
@@ -806,14 +820,26 @@
       </w:pPr>
       <w:r>
         <w:rPr>
-          <w:rFonts w:ascii="Times New Roman" w:hAnsi="Times New Roman" w:cs="Times New Roman"/>
-          <w:b/>
-          <w:spacing w:val="-10"/>
           <w:sz w:val="28"/>
           <w:szCs w:val="28"/>
           <w:lang w:val="id-ID"/>
         </w:rPr>
-        <w:t>PENGEMBANGAN KONSULTAN DESAIN RUMAH DAN INTERIOR</w:t>
+        <w:t>PENGEMBANGAN</w:t>
+      </w:r>
+      <w:r>
+        <w:rPr>
+          <w:sz w:val="28"/>
+          <w:szCs w:val="28"/>
+        </w:rPr>
+        <w:t xml:space="preserve"> APLIKASI</w:t>
+      </w:r>
+      <w:r>
+        <w:rPr>
+          <w:sz w:val="28"/>
+          <w:szCs w:val="28"/>
+          <w:lang w:val="id-ID"/>
+        </w:rPr>
+        <w:t xml:space="preserve"> KONSULTAN DESAIN RUMAH DAN INTERIOR</w:t>
       </w:r>
     </w:p>
     <w:p>
@@ -890,7 +916,7 @@
       <w:tblPr>
         <w:tblStyle w:val="TableNormal1"/>
         <w:tblW w:w="0" w:type="auto"/>
-        <w:tblInd w:w="1621" w:type="dxa"/>
+        <w:tblInd w:w="2236" w:type="dxa"/>
         <w:tblLayout w:type="fixed"/>
         <w:tblLook w:val="01E0" w:firstRow="1" w:lastRow="1" w:firstColumn="1" w:lastColumn="1" w:noHBand="0" w:noVBand="0"/>
       </w:tblPr>
@@ -1847,7 +1873,7 @@
           <w:szCs w:val="28"/>
         </w:rPr>
       </w:pPr>
-      <w:bookmarkStart w:id="3" w:name="_Toc98189807"/>
+      <w:bookmarkStart w:id="3" w:name="_Toc99616006"/>
       <w:r>
         <w:rPr>
           <w:sz w:val="28"/>
@@ -1907,7 +1933,6 @@
             <w:tabs>
               <w:tab w:val="right" w:leader="dot" w:pos="7928"/>
             </w:tabs>
-            <w:spacing w:line="360" w:lineRule="auto"/>
             <w:rPr>
               <w:rFonts w:ascii="Times New Roman" w:eastAsiaTheme="minorEastAsia" w:hAnsi="Times New Roman" w:cs="Times New Roman"/>
               <w:noProof/>
@@ -1940,13 +1965,12 @@
             </w:rPr>
             <w:fldChar w:fldCharType="separate"/>
           </w:r>
-          <w:hyperlink w:anchor="_Toc98189805" w:history="1">
+          <w:hyperlink w:anchor="_Toc99616004" w:history="1">
             <w:r>
               <w:rPr>
                 <w:rStyle w:val="Hyperlink"/>
                 <w:rFonts w:ascii="Times New Roman" w:hAnsi="Times New Roman" w:cs="Times New Roman"/>
                 <w:noProof/>
-                <w:color w:val="auto"/>
                 <w:sz w:val="24"/>
                 <w:szCs w:val="24"/>
               </w:rPr>
@@ -1980,7 +2004,7 @@
                 <w:sz w:val="24"/>
                 <w:szCs w:val="24"/>
               </w:rPr>
-              <w:instrText xml:space="preserve"> PAGEREF _Toc98189805 \h </w:instrText>
+              <w:instrText xml:space="preserve"> PAGEREF _Toc99616004 \h </w:instrText>
             </w:r>
             <w:r>
               <w:rPr>
@@ -2029,7 +2053,6 @@
             <w:tabs>
               <w:tab w:val="right" w:leader="dot" w:pos="7928"/>
             </w:tabs>
-            <w:spacing w:line="360" w:lineRule="auto"/>
             <w:rPr>
               <w:rFonts w:ascii="Times New Roman" w:eastAsiaTheme="minorEastAsia" w:hAnsi="Times New Roman" w:cs="Times New Roman"/>
               <w:noProof/>
@@ -2038,13 +2061,12 @@
               <w:lang w:val="en-ID" w:eastAsia="en-ID"/>
             </w:rPr>
           </w:pPr>
-          <w:hyperlink w:anchor="_Toc98189806" w:history="1">
+          <w:hyperlink w:anchor="_Toc99616005" w:history="1">
             <w:r>
               <w:rPr>
                 <w:rStyle w:val="Hyperlink"/>
                 <w:rFonts w:ascii="Times New Roman" w:hAnsi="Times New Roman" w:cs="Times New Roman"/>
                 <w:noProof/>
-                <w:color w:val="auto"/>
                 <w:sz w:val="24"/>
                 <w:szCs w:val="24"/>
               </w:rPr>
@@ -2078,7 +2100,7 @@
                 <w:sz w:val="24"/>
                 <w:szCs w:val="24"/>
               </w:rPr>
-              <w:instrText xml:space="preserve"> PAGEREF _Toc98189806 \h </w:instrText>
+              <w:instrText xml:space="preserve"> PAGEREF _Toc99616005 \h </w:instrText>
             </w:r>
             <w:r>
               <w:rPr>
@@ -2127,7 +2149,6 @@
             <w:tabs>
               <w:tab w:val="right" w:leader="dot" w:pos="7928"/>
             </w:tabs>
-            <w:spacing w:line="360" w:lineRule="auto"/>
             <w:rPr>
               <w:rFonts w:ascii="Times New Roman" w:eastAsiaTheme="minorEastAsia" w:hAnsi="Times New Roman" w:cs="Times New Roman"/>
               <w:noProof/>
@@ -2136,13 +2157,12 @@
               <w:lang w:val="en-ID" w:eastAsia="en-ID"/>
             </w:rPr>
           </w:pPr>
-          <w:hyperlink w:anchor="_Toc98189807" w:history="1">
+          <w:hyperlink w:anchor="_Toc99616006" w:history="1">
             <w:r>
               <w:rPr>
                 <w:rStyle w:val="Hyperlink"/>
                 <w:rFonts w:ascii="Times New Roman" w:hAnsi="Times New Roman" w:cs="Times New Roman"/>
                 <w:noProof/>
-                <w:color w:val="auto"/>
                 <w:sz w:val="24"/>
                 <w:szCs w:val="24"/>
               </w:rPr>
@@ -2176,7 +2196,7 @@
                 <w:sz w:val="24"/>
                 <w:szCs w:val="24"/>
               </w:rPr>
-              <w:instrText xml:space="preserve"> PAGEREF _Toc98189807 \h </w:instrText>
+              <w:instrText xml:space="preserve"> PAGEREF _Toc99616006 \h </w:instrText>
             </w:r>
             <w:r>
               <w:rPr>
@@ -2226,7 +2246,6 @@
               <w:tab w:val="left" w:pos="440"/>
               <w:tab w:val="right" w:leader="dot" w:pos="7928"/>
             </w:tabs>
-            <w:spacing w:line="360" w:lineRule="auto"/>
             <w:rPr>
               <w:rFonts w:ascii="Times New Roman" w:eastAsiaTheme="minorEastAsia" w:hAnsi="Times New Roman" w:cs="Times New Roman"/>
               <w:noProof/>
@@ -2235,13 +2254,12 @@
               <w:lang w:val="en-ID" w:eastAsia="en-ID"/>
             </w:rPr>
           </w:pPr>
-          <w:hyperlink w:anchor="_Toc98189808" w:history="1">
+          <w:hyperlink w:anchor="_Toc99616007" w:history="1">
             <w:r>
               <w:rPr>
                 <w:rStyle w:val="Hyperlink"/>
                 <w:rFonts w:ascii="Times New Roman" w:hAnsi="Times New Roman" w:cs="Times New Roman"/>
                 <w:noProof/>
-                <w:color w:val="auto"/>
                 <w:w w:val="99"/>
                 <w:sz w:val="24"/>
                 <w:szCs w:val="24"/>
@@ -2263,7 +2281,6 @@
                 <w:rStyle w:val="Hyperlink"/>
                 <w:rFonts w:ascii="Times New Roman" w:hAnsi="Times New Roman" w:cs="Times New Roman"/>
                 <w:noProof/>
-                <w:color w:val="auto"/>
                 <w:sz w:val="24"/>
                 <w:szCs w:val="24"/>
               </w:rPr>
@@ -2297,7 +2314,7 @@
                 <w:sz w:val="24"/>
                 <w:szCs w:val="24"/>
               </w:rPr>
-              <w:instrText xml:space="preserve"> PAGEREF _Toc98189808 \h </w:instrText>
+              <w:instrText xml:space="preserve"> PAGEREF _Toc99616007 \h </w:instrText>
             </w:r>
             <w:r>
               <w:rPr>
@@ -2347,7 +2364,6 @@
               <w:tab w:val="left" w:pos="440"/>
               <w:tab w:val="right" w:leader="dot" w:pos="7928"/>
             </w:tabs>
-            <w:spacing w:line="360" w:lineRule="auto"/>
             <w:rPr>
               <w:rFonts w:ascii="Times New Roman" w:eastAsiaTheme="minorEastAsia" w:hAnsi="Times New Roman" w:cs="Times New Roman"/>
               <w:noProof/>
@@ -2356,13 +2372,12 @@
               <w:lang w:val="en-ID" w:eastAsia="en-ID"/>
             </w:rPr>
           </w:pPr>
-          <w:hyperlink w:anchor="_Toc98189809" w:history="1">
+          <w:hyperlink w:anchor="_Toc99616008" w:history="1">
             <w:r>
               <w:rPr>
                 <w:rStyle w:val="Hyperlink"/>
                 <w:rFonts w:ascii="Times New Roman" w:hAnsi="Times New Roman" w:cs="Times New Roman"/>
                 <w:noProof/>
-                <w:color w:val="auto"/>
                 <w:w w:val="99"/>
                 <w:sz w:val="24"/>
                 <w:szCs w:val="24"/>
@@ -2384,7 +2399,6 @@
                 <w:rStyle w:val="Hyperlink"/>
                 <w:rFonts w:ascii="Times New Roman" w:hAnsi="Times New Roman" w:cs="Times New Roman"/>
                 <w:noProof/>
-                <w:color w:val="auto"/>
                 <w:sz w:val="24"/>
                 <w:szCs w:val="24"/>
               </w:rPr>
@@ -2418,7 +2432,7 @@
                 <w:sz w:val="24"/>
                 <w:szCs w:val="24"/>
               </w:rPr>
-              <w:instrText xml:space="preserve"> PAGEREF _Toc98189809 \h </w:instrText>
+              <w:instrText xml:space="preserve"> PAGEREF _Toc99616008 \h </w:instrText>
             </w:r>
             <w:r>
               <w:rPr>
@@ -2468,7 +2482,6 @@
               <w:tab w:val="left" w:pos="440"/>
               <w:tab w:val="right" w:leader="dot" w:pos="7928"/>
             </w:tabs>
-            <w:spacing w:line="360" w:lineRule="auto"/>
             <w:rPr>
               <w:rFonts w:ascii="Times New Roman" w:eastAsiaTheme="minorEastAsia" w:hAnsi="Times New Roman" w:cs="Times New Roman"/>
               <w:noProof/>
@@ -2477,13 +2490,12 @@
               <w:lang w:val="en-ID" w:eastAsia="en-ID"/>
             </w:rPr>
           </w:pPr>
-          <w:hyperlink w:anchor="_Toc98189810" w:history="1">
+          <w:hyperlink w:anchor="_Toc99616009" w:history="1">
             <w:r>
               <w:rPr>
                 <w:rStyle w:val="Hyperlink"/>
                 <w:rFonts w:ascii="Times New Roman" w:hAnsi="Times New Roman" w:cs="Times New Roman"/>
                 <w:noProof/>
-                <w:color w:val="auto"/>
                 <w:w w:val="99"/>
                 <w:sz w:val="24"/>
                 <w:szCs w:val="24"/>
@@ -2505,7 +2517,6 @@
                 <w:rStyle w:val="Hyperlink"/>
                 <w:rFonts w:ascii="Times New Roman" w:hAnsi="Times New Roman" w:cs="Times New Roman"/>
                 <w:noProof/>
-                <w:color w:val="auto"/>
                 <w:sz w:val="24"/>
                 <w:szCs w:val="24"/>
               </w:rPr>
@@ -2539,7 +2550,7 @@
                 <w:sz w:val="24"/>
                 <w:szCs w:val="24"/>
               </w:rPr>
-              <w:instrText xml:space="preserve"> PAGEREF _Toc98189810 \h </w:instrText>
+              <w:instrText xml:space="preserve"> PAGEREF _Toc99616009 \h </w:instrText>
             </w:r>
             <w:r>
               <w:rPr>
@@ -2589,7 +2600,6 @@
               <w:tab w:val="left" w:pos="440"/>
               <w:tab w:val="right" w:leader="dot" w:pos="7928"/>
             </w:tabs>
-            <w:spacing w:line="360" w:lineRule="auto"/>
             <w:rPr>
               <w:rFonts w:ascii="Times New Roman" w:eastAsiaTheme="minorEastAsia" w:hAnsi="Times New Roman" w:cs="Times New Roman"/>
               <w:noProof/>
@@ -2598,13 +2608,12 @@
               <w:lang w:val="en-ID" w:eastAsia="en-ID"/>
             </w:rPr>
           </w:pPr>
-          <w:hyperlink w:anchor="_Toc98189811" w:history="1">
+          <w:hyperlink w:anchor="_Toc99616010" w:history="1">
             <w:r>
               <w:rPr>
                 <w:rStyle w:val="Hyperlink"/>
                 <w:rFonts w:ascii="Times New Roman" w:hAnsi="Times New Roman" w:cs="Times New Roman"/>
                 <w:noProof/>
-                <w:color w:val="auto"/>
                 <w:w w:val="99"/>
                 <w:sz w:val="24"/>
                 <w:szCs w:val="24"/>
@@ -2626,7 +2635,6 @@
                 <w:rStyle w:val="Hyperlink"/>
                 <w:rFonts w:ascii="Times New Roman" w:hAnsi="Times New Roman" w:cs="Times New Roman"/>
                 <w:noProof/>
-                <w:color w:val="auto"/>
                 <w:sz w:val="24"/>
                 <w:szCs w:val="24"/>
               </w:rPr>
@@ -2660,7 +2668,7 @@
                 <w:sz w:val="24"/>
                 <w:szCs w:val="24"/>
               </w:rPr>
-              <w:instrText xml:space="preserve"> PAGEREF _Toc98189811 \h </w:instrText>
+              <w:instrText xml:space="preserve"> PAGEREF _Toc99616010 \h </w:instrText>
             </w:r>
             <w:r>
               <w:rPr>
@@ -2710,7 +2718,6 @@
               <w:tab w:val="left" w:pos="440"/>
               <w:tab w:val="right" w:leader="dot" w:pos="7928"/>
             </w:tabs>
-            <w:spacing w:line="360" w:lineRule="auto"/>
             <w:rPr>
               <w:rFonts w:ascii="Times New Roman" w:eastAsiaTheme="minorEastAsia" w:hAnsi="Times New Roman" w:cs="Times New Roman"/>
               <w:noProof/>
@@ -2719,13 +2726,12 @@
               <w:lang w:val="en-ID" w:eastAsia="en-ID"/>
             </w:rPr>
           </w:pPr>
-          <w:hyperlink w:anchor="_Toc98189812" w:history="1">
+          <w:hyperlink w:anchor="_Toc99616011" w:history="1">
             <w:r>
               <w:rPr>
                 <w:rStyle w:val="Hyperlink"/>
                 <w:rFonts w:ascii="Times New Roman" w:hAnsi="Times New Roman" w:cs="Times New Roman"/>
                 <w:noProof/>
-                <w:color w:val="auto"/>
                 <w:w w:val="99"/>
                 <w:sz w:val="24"/>
                 <w:szCs w:val="24"/>
@@ -2747,7 +2753,6 @@
                 <w:rStyle w:val="Hyperlink"/>
                 <w:rFonts w:ascii="Times New Roman" w:hAnsi="Times New Roman" w:cs="Times New Roman"/>
                 <w:noProof/>
-                <w:color w:val="auto"/>
                 <w:sz w:val="24"/>
                 <w:szCs w:val="24"/>
               </w:rPr>
@@ -2781,7 +2786,7 @@
                 <w:sz w:val="24"/>
                 <w:szCs w:val="24"/>
               </w:rPr>
-              <w:instrText xml:space="preserve"> PAGEREF _Toc98189812 \h </w:instrText>
+              <w:instrText xml:space="preserve"> PAGEREF _Toc99616011 \h </w:instrText>
             </w:r>
             <w:r>
               <w:rPr>
@@ -2831,7 +2836,6 @@
               <w:tab w:val="left" w:pos="440"/>
               <w:tab w:val="right" w:leader="dot" w:pos="7928"/>
             </w:tabs>
-            <w:spacing w:line="360" w:lineRule="auto"/>
             <w:rPr>
               <w:rFonts w:ascii="Times New Roman" w:eastAsiaTheme="minorEastAsia" w:hAnsi="Times New Roman" w:cs="Times New Roman"/>
               <w:noProof/>
@@ -2840,13 +2844,12 @@
               <w:lang w:val="en-ID" w:eastAsia="en-ID"/>
             </w:rPr>
           </w:pPr>
-          <w:hyperlink w:anchor="_Toc98189813" w:history="1">
+          <w:hyperlink w:anchor="_Toc99616012" w:history="1">
             <w:r>
               <w:rPr>
                 <w:rStyle w:val="Hyperlink"/>
                 <w:rFonts w:ascii="Times New Roman" w:hAnsi="Times New Roman" w:cs="Times New Roman"/>
                 <w:noProof/>
-                <w:color w:val="auto"/>
                 <w:w w:val="99"/>
                 <w:sz w:val="24"/>
                 <w:szCs w:val="24"/>
@@ -2868,7 +2871,6 @@
                 <w:rStyle w:val="Hyperlink"/>
                 <w:rFonts w:ascii="Times New Roman" w:hAnsi="Times New Roman" w:cs="Times New Roman"/>
                 <w:noProof/>
-                <w:color w:val="auto"/>
                 <w:sz w:val="24"/>
                 <w:szCs w:val="24"/>
               </w:rPr>
@@ -2902,7 +2904,7 @@
                 <w:sz w:val="24"/>
                 <w:szCs w:val="24"/>
               </w:rPr>
-              <w:instrText xml:space="preserve"> PAGEREF _Toc98189813 \h </w:instrText>
+              <w:instrText xml:space="preserve"> PAGEREF _Toc99616012 \h </w:instrText>
             </w:r>
             <w:r>
               <w:rPr>
@@ -2952,7 +2954,6 @@
               <w:tab w:val="left" w:pos="440"/>
               <w:tab w:val="right" w:leader="dot" w:pos="7928"/>
             </w:tabs>
-            <w:spacing w:line="360" w:lineRule="auto"/>
             <w:rPr>
               <w:rFonts w:ascii="Times New Roman" w:eastAsiaTheme="minorEastAsia" w:hAnsi="Times New Roman" w:cs="Times New Roman"/>
               <w:noProof/>
@@ -2961,13 +2962,12 @@
               <w:lang w:val="en-ID" w:eastAsia="en-ID"/>
             </w:rPr>
           </w:pPr>
-          <w:hyperlink w:anchor="_Toc98189814" w:history="1">
+          <w:hyperlink w:anchor="_Toc99616013" w:history="1">
             <w:r>
               <w:rPr>
                 <w:rStyle w:val="Hyperlink"/>
                 <w:rFonts w:ascii="Times New Roman" w:hAnsi="Times New Roman" w:cs="Times New Roman"/>
                 <w:noProof/>
-                <w:color w:val="auto"/>
                 <w:w w:val="99"/>
                 <w:sz w:val="24"/>
                 <w:szCs w:val="24"/>
@@ -2989,7 +2989,6 @@
                 <w:rStyle w:val="Hyperlink"/>
                 <w:rFonts w:ascii="Times New Roman" w:hAnsi="Times New Roman" w:cs="Times New Roman"/>
                 <w:noProof/>
-                <w:color w:val="auto"/>
                 <w:sz w:val="24"/>
                 <w:szCs w:val="24"/>
               </w:rPr>
@@ -3023,7 +3022,7 @@
                 <w:sz w:val="24"/>
                 <w:szCs w:val="24"/>
               </w:rPr>
-              <w:instrText xml:space="preserve"> PAGEREF _Toc98189814 \h </w:instrText>
+              <w:instrText xml:space="preserve"> PAGEREF _Toc99616013 \h </w:instrText>
             </w:r>
             <w:r>
               <w:rPr>
@@ -3052,7 +3051,7 @@
                 <w:sz w:val="24"/>
                 <w:szCs w:val="24"/>
               </w:rPr>
-              <w:t>4</w:t>
+              <w:t>3</w:t>
             </w:r>
             <w:r>
               <w:rPr>
@@ -3073,7 +3072,6 @@
               <w:tab w:val="left" w:pos="440"/>
               <w:tab w:val="right" w:leader="dot" w:pos="7928"/>
             </w:tabs>
-            <w:spacing w:line="360" w:lineRule="auto"/>
             <w:rPr>
               <w:rFonts w:ascii="Times New Roman" w:eastAsiaTheme="minorEastAsia" w:hAnsi="Times New Roman" w:cs="Times New Roman"/>
               <w:noProof/>
@@ -3082,13 +3080,12 @@
               <w:lang w:val="en-ID" w:eastAsia="en-ID"/>
             </w:rPr>
           </w:pPr>
-          <w:hyperlink w:anchor="_Toc98189815" w:history="1">
+          <w:hyperlink w:anchor="_Toc99616014" w:history="1">
             <w:r>
               <w:rPr>
                 <w:rStyle w:val="Hyperlink"/>
                 <w:rFonts w:ascii="Times New Roman" w:hAnsi="Times New Roman" w:cs="Times New Roman"/>
                 <w:noProof/>
-                <w:color w:val="auto"/>
                 <w:w w:val="99"/>
                 <w:sz w:val="24"/>
                 <w:szCs w:val="24"/>
@@ -3110,7 +3107,6 @@
                 <w:rStyle w:val="Hyperlink"/>
                 <w:rFonts w:ascii="Times New Roman" w:hAnsi="Times New Roman" w:cs="Times New Roman"/>
                 <w:noProof/>
-                <w:color w:val="auto"/>
                 <w:sz w:val="24"/>
                 <w:szCs w:val="24"/>
               </w:rPr>
@@ -3144,7 +3140,7 @@
                 <w:sz w:val="24"/>
                 <w:szCs w:val="24"/>
               </w:rPr>
-              <w:instrText xml:space="preserve"> PAGEREF _Toc98189815 \h </w:instrText>
+              <w:instrText xml:space="preserve"> PAGEREF _Toc99616014 \h </w:instrText>
             </w:r>
             <w:r>
               <w:rPr>
@@ -3173,7 +3169,7 @@
                 <w:sz w:val="24"/>
                 <w:szCs w:val="24"/>
               </w:rPr>
-              <w:t>10</w:t>
+              <w:t>9</w:t>
             </w:r>
             <w:r>
               <w:rPr>
@@ -3191,10 +3187,8 @@
           <w:pPr>
             <w:pStyle w:val="TOC1"/>
             <w:tabs>
-              <w:tab w:val="left" w:pos="440"/>
               <w:tab w:val="right" w:leader="dot" w:pos="7928"/>
             </w:tabs>
-            <w:spacing w:line="360" w:lineRule="auto"/>
             <w:rPr>
               <w:rFonts w:ascii="Times New Roman" w:eastAsiaTheme="minorEastAsia" w:hAnsi="Times New Roman" w:cs="Times New Roman"/>
               <w:noProof/>
@@ -3203,28 +3197,16 @@
               <w:lang w:val="en-ID" w:eastAsia="en-ID"/>
             </w:rPr>
           </w:pPr>
-          <w:hyperlink w:anchor="_Toc98189816" w:history="1">
+          <w:hyperlink w:anchor="_Toc99616015" w:history="1">
             <w:r>
               <w:rPr>
                 <w:rStyle w:val="Hyperlink"/>
                 <w:rFonts w:ascii="Times New Roman" w:hAnsi="Times New Roman" w:cs="Times New Roman"/>
                 <w:noProof/>
-                <w:color w:val="auto"/>
-                <w:sz w:val="24"/>
-                <w:szCs w:val="24"/>
-              </w:rPr>
-              <w:t>D</w:t>
-            </w:r>
-            <w:r>
-              <w:rPr>
-                <w:rStyle w:val="Hyperlink"/>
-                <w:rFonts w:ascii="Times New Roman" w:hAnsi="Times New Roman" w:cs="Times New Roman"/>
-                <w:noProof/>
-                <w:color w:val="auto"/>
-                <w:sz w:val="24"/>
-                <w:szCs w:val="24"/>
-              </w:rPr>
-              <w:t>AFTAR PUSTAKA</w:t>
+                <w:sz w:val="24"/>
+                <w:szCs w:val="24"/>
+              </w:rPr>
+              <w:t>DAFTAR PUSTAKA</w:t>
             </w:r>
             <w:r>
               <w:rPr>
@@ -3254,7 +3236,7 @@
                 <w:sz w:val="24"/>
                 <w:szCs w:val="24"/>
               </w:rPr>
-              <w:instrText xml:space="preserve"> PAGEREF _Toc98189816 \h </w:instrText>
+              <w:instrText xml:space="preserve"> PAGEREF _Toc99616015 \h </w:instrText>
             </w:r>
             <w:r>
               <w:rPr>
@@ -3362,7 +3344,7 @@
           <w:szCs w:val="24"/>
         </w:rPr>
       </w:pPr>
-      <w:bookmarkStart w:id="4" w:name="_Toc98189808"/>
+      <w:bookmarkStart w:id="4" w:name="_Toc99616007"/>
       <w:proofErr w:type="spellStart"/>
       <w:r>
         <w:rPr>
@@ -5003,7 +4985,7 @@
           <w:szCs w:val="24"/>
         </w:rPr>
       </w:pPr>
-      <w:bookmarkStart w:id="5" w:name="_Toc98189809"/>
+      <w:bookmarkStart w:id="5" w:name="_Toc99616008"/>
       <w:proofErr w:type="spellStart"/>
       <w:r>
         <w:rPr>
@@ -5339,7 +5321,7 @@
           <w:szCs w:val="24"/>
         </w:rPr>
       </w:pPr>
-      <w:bookmarkStart w:id="6" w:name="_Toc98189810"/>
+      <w:bookmarkStart w:id="6" w:name="_Toc99616009"/>
       <w:r>
         <w:rPr>
           <w:sz w:val="24"/>
@@ -5704,7 +5686,7 @@
           <w:szCs w:val="24"/>
         </w:rPr>
       </w:pPr>
-      <w:bookmarkStart w:id="7" w:name="_Toc98189811"/>
+      <w:bookmarkStart w:id="7" w:name="_Toc99616010"/>
       <w:proofErr w:type="spellStart"/>
       <w:r>
         <w:rPr>
@@ -6408,7 +6390,7 @@
           <w:szCs w:val="24"/>
         </w:rPr>
       </w:pPr>
-      <w:bookmarkStart w:id="8" w:name="_Toc98189812"/>
+      <w:bookmarkStart w:id="8" w:name="_Toc99616011"/>
       <w:proofErr w:type="spellStart"/>
       <w:r>
         <w:rPr>
@@ -6979,7 +6961,7 @@
           <w:szCs w:val="24"/>
         </w:rPr>
       </w:pPr>
-      <w:bookmarkStart w:id="9" w:name="_Toc98189813"/>
+      <w:bookmarkStart w:id="9" w:name="_Toc99616012"/>
       <w:proofErr w:type="spellStart"/>
       <w:r>
         <w:rPr>
@@ -8459,30 +8441,1996 @@
         <w:t>pemesanan</w:t>
       </w:r>
       <w:proofErr w:type="spellEnd"/>
-      <w:r>
-        <w:rPr>
-          <w:rFonts w:ascii="Times New Roman" w:hAnsi="Times New Roman" w:cs="Times New Roman"/>
-          <w:color w:val="222222"/>
-          <w:sz w:val="24"/>
-          <w:szCs w:val="24"/>
-          <w:shd w:val="clear" w:color="auto" w:fill="FFFFFF"/>
-          <w:lang w:val="en-US"/>
-        </w:rPr>
-        <w:t>.</w:t>
-      </w:r>
     </w:p>
     <w:p>
       <w:pPr>
         <w:pStyle w:val="ListParagraph"/>
-        <w:spacing w:after="200" w:line="360" w:lineRule="auto"/>
-        <w:ind w:firstLine="425"/>
+        <w:numPr>
+          <w:ilvl w:val="0"/>
+          <w:numId w:val="23"/>
+        </w:numPr>
+        <w:spacing w:after="0" w:line="360" w:lineRule="auto"/>
         <w:jc w:val="both"/>
         <w:rPr>
           <w:rFonts w:ascii="Times New Roman" w:hAnsi="Times New Roman" w:cs="Times New Roman"/>
-          <w:iCs/>
-          <w:sz w:val="24"/>
-          <w:szCs w:val="24"/>
-          <w:lang w:val="en-US"/>
+          <w:b/>
+          <w:bCs/>
+          <w:color w:val="222222"/>
+          <w:sz w:val="24"/>
+          <w:szCs w:val="24"/>
+          <w:shd w:val="clear" w:color="auto" w:fill="FFFFFF"/>
+          <w:lang w:val="en-US"/>
+        </w:rPr>
+      </w:pPr>
+      <w:proofErr w:type="spellStart"/>
+      <w:r>
+        <w:rPr>
+          <w:rFonts w:ascii="Times New Roman" w:hAnsi="Times New Roman" w:cs="Times New Roman"/>
+          <w:b/>
+          <w:bCs/>
+          <w:color w:val="222222"/>
+          <w:sz w:val="24"/>
+          <w:szCs w:val="24"/>
+          <w:shd w:val="clear" w:color="auto" w:fill="FFFFFF"/>
+          <w:lang w:val="en-US"/>
+        </w:rPr>
+        <w:t>Aplikasi</w:t>
+      </w:r>
+      <w:proofErr w:type="spellEnd"/>
+      <w:r>
+        <w:rPr>
+          <w:rFonts w:ascii="Times New Roman" w:hAnsi="Times New Roman" w:cs="Times New Roman"/>
+          <w:b/>
+          <w:bCs/>
+          <w:color w:val="222222"/>
+          <w:sz w:val="24"/>
+          <w:szCs w:val="24"/>
+          <w:shd w:val="clear" w:color="auto" w:fill="FFFFFF"/>
+          <w:lang w:val="en-US"/>
+        </w:rPr>
+        <w:t xml:space="preserve"> </w:t>
+      </w:r>
+      <w:proofErr w:type="spellStart"/>
+      <w:r>
+        <w:rPr>
+          <w:rFonts w:ascii="Times New Roman" w:hAnsi="Times New Roman" w:cs="Times New Roman"/>
+          <w:b/>
+          <w:bCs/>
+          <w:color w:val="222222"/>
+          <w:sz w:val="24"/>
+          <w:szCs w:val="24"/>
+          <w:shd w:val="clear" w:color="auto" w:fill="FFFFFF"/>
+          <w:lang w:val="en-US"/>
+        </w:rPr>
+        <w:t>Konsultan</w:t>
+      </w:r>
+      <w:proofErr w:type="spellEnd"/>
+      <w:r>
+        <w:rPr>
+          <w:rFonts w:ascii="Times New Roman" w:hAnsi="Times New Roman" w:cs="Times New Roman"/>
+          <w:b/>
+          <w:bCs/>
+          <w:color w:val="222222"/>
+          <w:sz w:val="24"/>
+          <w:szCs w:val="24"/>
+          <w:shd w:val="clear" w:color="auto" w:fill="FFFFFF"/>
+          <w:lang w:val="en-US"/>
+        </w:rPr>
+        <w:t xml:space="preserve"> Desain Interior Dan </w:t>
+      </w:r>
+      <w:proofErr w:type="spellStart"/>
+      <w:r>
+        <w:rPr>
+          <w:rFonts w:ascii="Times New Roman" w:hAnsi="Times New Roman" w:cs="Times New Roman"/>
+          <w:b/>
+          <w:bCs/>
+          <w:color w:val="222222"/>
+          <w:sz w:val="24"/>
+          <w:szCs w:val="24"/>
+          <w:shd w:val="clear" w:color="auto" w:fill="FFFFFF"/>
+          <w:lang w:val="en-US"/>
+        </w:rPr>
+        <w:t>Eksterior</w:t>
+      </w:r>
+      <w:proofErr w:type="spellEnd"/>
+      <w:r>
+        <w:rPr>
+          <w:rFonts w:ascii="Times New Roman" w:hAnsi="Times New Roman" w:cs="Times New Roman"/>
+          <w:b/>
+          <w:bCs/>
+          <w:color w:val="222222"/>
+          <w:sz w:val="24"/>
+          <w:szCs w:val="24"/>
+          <w:shd w:val="clear" w:color="auto" w:fill="FFFFFF"/>
+          <w:lang w:val="en-US"/>
+        </w:rPr>
+        <w:t xml:space="preserve"> </w:t>
+      </w:r>
+      <w:proofErr w:type="spellStart"/>
+      <w:r>
+        <w:rPr>
+          <w:rFonts w:ascii="Times New Roman" w:hAnsi="Times New Roman" w:cs="Times New Roman"/>
+          <w:b/>
+          <w:bCs/>
+          <w:color w:val="222222"/>
+          <w:sz w:val="24"/>
+          <w:szCs w:val="24"/>
+          <w:shd w:val="clear" w:color="auto" w:fill="FFFFFF"/>
+          <w:lang w:val="en-US"/>
+        </w:rPr>
+        <w:t>Untuk</w:t>
+      </w:r>
+      <w:proofErr w:type="spellEnd"/>
+      <w:r>
+        <w:rPr>
+          <w:rFonts w:ascii="Times New Roman" w:hAnsi="Times New Roman" w:cs="Times New Roman"/>
+          <w:b/>
+          <w:bCs/>
+          <w:color w:val="222222"/>
+          <w:sz w:val="24"/>
+          <w:szCs w:val="24"/>
+          <w:shd w:val="clear" w:color="auto" w:fill="FFFFFF"/>
+          <w:lang w:val="en-US"/>
+        </w:rPr>
+        <w:t xml:space="preserve"> </w:t>
+      </w:r>
+      <w:proofErr w:type="spellStart"/>
+      <w:r>
+        <w:rPr>
+          <w:rFonts w:ascii="Times New Roman" w:hAnsi="Times New Roman" w:cs="Times New Roman"/>
+          <w:b/>
+          <w:bCs/>
+          <w:color w:val="222222"/>
+          <w:sz w:val="24"/>
+          <w:szCs w:val="24"/>
+          <w:shd w:val="clear" w:color="auto" w:fill="FFFFFF"/>
+          <w:lang w:val="en-US"/>
+        </w:rPr>
+        <w:t>Menghubungkan</w:t>
+      </w:r>
+      <w:proofErr w:type="spellEnd"/>
+      <w:r>
+        <w:rPr>
+          <w:rFonts w:ascii="Times New Roman" w:hAnsi="Times New Roman" w:cs="Times New Roman"/>
+          <w:b/>
+          <w:bCs/>
+          <w:color w:val="222222"/>
+          <w:sz w:val="24"/>
+          <w:szCs w:val="24"/>
+          <w:shd w:val="clear" w:color="auto" w:fill="FFFFFF"/>
+          <w:lang w:val="en-US"/>
+        </w:rPr>
+        <w:t xml:space="preserve"> </w:t>
+      </w:r>
+      <w:proofErr w:type="spellStart"/>
+      <w:r>
+        <w:rPr>
+          <w:rFonts w:ascii="Times New Roman" w:hAnsi="Times New Roman" w:cs="Times New Roman"/>
+          <w:b/>
+          <w:bCs/>
+          <w:color w:val="222222"/>
+          <w:sz w:val="24"/>
+          <w:szCs w:val="24"/>
+          <w:shd w:val="clear" w:color="auto" w:fill="FFFFFF"/>
+          <w:lang w:val="en-US"/>
+        </w:rPr>
+        <w:t>Skateholder</w:t>
+      </w:r>
+      <w:proofErr w:type="spellEnd"/>
+      <w:r>
+        <w:rPr>
+          <w:rFonts w:ascii="Times New Roman" w:hAnsi="Times New Roman" w:cs="Times New Roman"/>
+          <w:b/>
+          <w:bCs/>
+          <w:color w:val="222222"/>
+          <w:sz w:val="24"/>
+          <w:szCs w:val="24"/>
+          <w:shd w:val="clear" w:color="auto" w:fill="FFFFFF"/>
+          <w:lang w:val="en-US"/>
+        </w:rPr>
+        <w:t xml:space="preserve"> </w:t>
+      </w:r>
+      <w:proofErr w:type="spellStart"/>
+      <w:r>
+        <w:rPr>
+          <w:rFonts w:ascii="Times New Roman" w:hAnsi="Times New Roman" w:cs="Times New Roman"/>
+          <w:b/>
+          <w:bCs/>
+          <w:color w:val="222222"/>
+          <w:sz w:val="24"/>
+          <w:szCs w:val="24"/>
+          <w:shd w:val="clear" w:color="auto" w:fill="FFFFFF"/>
+          <w:lang w:val="en-US"/>
+        </w:rPr>
+        <w:t>Dengan</w:t>
+      </w:r>
+      <w:proofErr w:type="spellEnd"/>
+      <w:r>
+        <w:rPr>
+          <w:rFonts w:ascii="Times New Roman" w:hAnsi="Times New Roman" w:cs="Times New Roman"/>
+          <w:b/>
+          <w:bCs/>
+          <w:color w:val="222222"/>
+          <w:sz w:val="24"/>
+          <w:szCs w:val="24"/>
+          <w:shd w:val="clear" w:color="auto" w:fill="FFFFFF"/>
+          <w:lang w:val="en-US"/>
+        </w:rPr>
+        <w:t xml:space="preserve"> Tenaga </w:t>
+      </w:r>
+      <w:proofErr w:type="spellStart"/>
+      <w:r>
+        <w:rPr>
+          <w:rFonts w:ascii="Times New Roman" w:hAnsi="Times New Roman" w:cs="Times New Roman"/>
+          <w:b/>
+          <w:bCs/>
+          <w:color w:val="222222"/>
+          <w:sz w:val="24"/>
+          <w:szCs w:val="24"/>
+          <w:shd w:val="clear" w:color="auto" w:fill="FFFFFF"/>
+          <w:lang w:val="en-US"/>
+        </w:rPr>
+        <w:t>Arsitek</w:t>
+      </w:r>
+      <w:proofErr w:type="spellEnd"/>
+      <w:r>
+        <w:rPr>
+          <w:rFonts w:ascii="Times New Roman" w:hAnsi="Times New Roman" w:cs="Times New Roman"/>
+          <w:b/>
+          <w:bCs/>
+          <w:color w:val="222222"/>
+          <w:sz w:val="24"/>
+          <w:szCs w:val="24"/>
+          <w:shd w:val="clear" w:color="auto" w:fill="FFFFFF"/>
+          <w:lang w:val="en-US"/>
+        </w:rPr>
+        <w:t xml:space="preserve"> </w:t>
+      </w:r>
+      <w:proofErr w:type="spellStart"/>
+      <w:r>
+        <w:rPr>
+          <w:rFonts w:ascii="Times New Roman" w:hAnsi="Times New Roman" w:cs="Times New Roman"/>
+          <w:b/>
+          <w:bCs/>
+          <w:color w:val="222222"/>
+          <w:sz w:val="24"/>
+          <w:szCs w:val="24"/>
+          <w:shd w:val="clear" w:color="auto" w:fill="FFFFFF"/>
+          <w:lang w:val="en-US"/>
+        </w:rPr>
+        <w:t>Profesional</w:t>
+      </w:r>
+      <w:proofErr w:type="spellEnd"/>
+      <w:r>
+        <w:rPr>
+          <w:rFonts w:ascii="Times New Roman" w:hAnsi="Times New Roman" w:cs="Times New Roman"/>
+          <w:b/>
+          <w:bCs/>
+          <w:color w:val="222222"/>
+          <w:sz w:val="24"/>
+          <w:szCs w:val="24"/>
+          <w:shd w:val="clear" w:color="auto" w:fill="FFFFFF"/>
+          <w:lang w:val="en-US"/>
+        </w:rPr>
+        <w:t xml:space="preserve"> </w:t>
+      </w:r>
+      <w:proofErr w:type="spellStart"/>
+      <w:r>
+        <w:rPr>
+          <w:rFonts w:ascii="Times New Roman" w:hAnsi="Times New Roman" w:cs="Times New Roman"/>
+          <w:b/>
+          <w:bCs/>
+          <w:color w:val="222222"/>
+          <w:sz w:val="24"/>
+          <w:szCs w:val="24"/>
+          <w:shd w:val="clear" w:color="auto" w:fill="FFFFFF"/>
+          <w:lang w:val="en-US"/>
+        </w:rPr>
+        <w:t>Menggunakan</w:t>
+      </w:r>
+      <w:proofErr w:type="spellEnd"/>
+      <w:r>
+        <w:rPr>
+          <w:rFonts w:ascii="Times New Roman" w:hAnsi="Times New Roman" w:cs="Times New Roman"/>
+          <w:b/>
+          <w:bCs/>
+          <w:color w:val="222222"/>
+          <w:sz w:val="24"/>
+          <w:szCs w:val="24"/>
+          <w:shd w:val="clear" w:color="auto" w:fill="FFFFFF"/>
+          <w:lang w:val="en-US"/>
+        </w:rPr>
+        <w:t xml:space="preserve"> Framework Flutter Android</w:t>
+      </w:r>
+    </w:p>
+    <w:p>
+      <w:pPr>
+        <w:pStyle w:val="ListParagraph"/>
+        <w:spacing w:after="0" w:line="360" w:lineRule="auto"/>
+        <w:ind w:firstLine="720"/>
+        <w:jc w:val="both"/>
+        <w:rPr>
+          <w:rFonts w:ascii="Times New Roman" w:hAnsi="Times New Roman" w:cs="Times New Roman"/>
+          <w:color w:val="222222"/>
+          <w:sz w:val="24"/>
+          <w:szCs w:val="24"/>
+          <w:shd w:val="clear" w:color="auto" w:fill="FFFFFF"/>
+        </w:rPr>
+      </w:pPr>
+      <w:r>
+        <w:rPr>
+          <w:rFonts w:ascii="Times New Roman" w:hAnsi="Times New Roman" w:cs="Times New Roman"/>
+          <w:color w:val="222222"/>
+          <w:sz w:val="24"/>
+          <w:szCs w:val="24"/>
+          <w:shd w:val="clear" w:color="auto" w:fill="FFFFFF"/>
+        </w:rPr>
+        <w:t>Aplikasi Konsultan Desain Interior Dan Eksterior Untuk Menghubungkan Skateholder Dengan Tenaga Arsitek Profesional Menggunakan Framework Flutter Android</w:t>
+      </w:r>
+      <w:r>
+        <w:rPr>
+          <w:rFonts w:ascii="Times New Roman" w:hAnsi="Times New Roman" w:cs="Times New Roman"/>
+          <w:color w:val="222222"/>
+          <w:sz w:val="24"/>
+          <w:szCs w:val="24"/>
+          <w:shd w:val="clear" w:color="auto" w:fill="FFFFFF"/>
+          <w:lang w:val="en-US"/>
+        </w:rPr>
+        <w:t xml:space="preserve"> </w:t>
+      </w:r>
+      <w:proofErr w:type="spellStart"/>
+      <w:r>
+        <w:rPr>
+          <w:rFonts w:ascii="Times New Roman" w:hAnsi="Times New Roman" w:cs="Times New Roman"/>
+          <w:color w:val="222222"/>
+          <w:sz w:val="24"/>
+          <w:szCs w:val="24"/>
+          <w:shd w:val="clear" w:color="auto" w:fill="FFFFFF"/>
+          <w:lang w:val="en-US"/>
+        </w:rPr>
+        <w:t>dibuat</w:t>
+      </w:r>
+      <w:proofErr w:type="spellEnd"/>
+      <w:r>
+        <w:rPr>
+          <w:rFonts w:ascii="Times New Roman" w:hAnsi="Times New Roman" w:cs="Times New Roman"/>
+          <w:color w:val="222222"/>
+          <w:sz w:val="24"/>
+          <w:szCs w:val="24"/>
+          <w:shd w:val="clear" w:color="auto" w:fill="FFFFFF"/>
+          <w:lang w:val="en-US"/>
+        </w:rPr>
+        <w:t xml:space="preserve"> oleh Alvin Fernanda. </w:t>
+      </w:r>
+      <w:r>
+        <w:rPr>
+          <w:rFonts w:ascii="Times New Roman" w:hAnsi="Times New Roman" w:cs="Times New Roman"/>
+          <w:color w:val="222222"/>
+          <w:sz w:val="24"/>
+          <w:szCs w:val="24"/>
+          <w:shd w:val="clear" w:color="auto" w:fill="FFFFFF"/>
+        </w:rPr>
+        <w:t>Untuk memenuhi kebutuhan tersebut diperlukan peran dari seorang konsultan</w:t>
+      </w:r>
+      <w:r>
+        <w:rPr>
+          <w:rFonts w:ascii="Times New Roman" w:hAnsi="Times New Roman" w:cs="Times New Roman"/>
+          <w:color w:val="222222"/>
+          <w:sz w:val="24"/>
+          <w:szCs w:val="24"/>
+          <w:shd w:val="clear" w:color="auto" w:fill="FFFFFF"/>
+          <w:lang w:val="en-US"/>
+        </w:rPr>
+        <w:t xml:space="preserve"> </w:t>
+      </w:r>
+      <w:r>
+        <w:rPr>
+          <w:rFonts w:ascii="Times New Roman" w:hAnsi="Times New Roman" w:cs="Times New Roman"/>
+          <w:color w:val="222222"/>
+          <w:sz w:val="24"/>
+          <w:szCs w:val="24"/>
+          <w:shd w:val="clear" w:color="auto" w:fill="FFFFFF"/>
+        </w:rPr>
+        <w:t>arsitek profesional. Pada situasi pandemi sekarang ini mereka terkendala dalam</w:t>
+      </w:r>
+      <w:r>
+        <w:rPr>
+          <w:rFonts w:ascii="Times New Roman" w:hAnsi="Times New Roman" w:cs="Times New Roman"/>
+          <w:color w:val="222222"/>
+          <w:sz w:val="24"/>
+          <w:szCs w:val="24"/>
+          <w:shd w:val="clear" w:color="auto" w:fill="FFFFFF"/>
+          <w:lang w:val="en-US"/>
+        </w:rPr>
+        <w:t xml:space="preserve"> </w:t>
+      </w:r>
+      <w:r>
+        <w:rPr>
+          <w:rFonts w:ascii="Times New Roman" w:hAnsi="Times New Roman" w:cs="Times New Roman"/>
+          <w:color w:val="222222"/>
+          <w:sz w:val="24"/>
+          <w:szCs w:val="24"/>
+          <w:shd w:val="clear" w:color="auto" w:fill="FFFFFF"/>
+        </w:rPr>
+        <w:t>melakukan konsultasi secara tatap muka. Tidak terpusatnya informasi mengenai</w:t>
+      </w:r>
+      <w:r>
+        <w:rPr>
+          <w:rFonts w:ascii="Times New Roman" w:hAnsi="Times New Roman" w:cs="Times New Roman"/>
+          <w:color w:val="222222"/>
+          <w:sz w:val="24"/>
+          <w:szCs w:val="24"/>
+          <w:shd w:val="clear" w:color="auto" w:fill="FFFFFF"/>
+          <w:lang w:val="en-US"/>
+        </w:rPr>
+        <w:t xml:space="preserve"> </w:t>
+      </w:r>
+      <w:r>
+        <w:rPr>
+          <w:rFonts w:ascii="Times New Roman" w:hAnsi="Times New Roman" w:cs="Times New Roman"/>
+          <w:color w:val="222222"/>
+          <w:sz w:val="24"/>
+          <w:szCs w:val="24"/>
+          <w:shd w:val="clear" w:color="auto" w:fill="FFFFFF"/>
+        </w:rPr>
+        <w:t>jasa konsultasi desain interior dan eksterior juga membuat mereka harus</w:t>
+      </w:r>
+      <w:r>
+        <w:rPr>
+          <w:rFonts w:ascii="Times New Roman" w:hAnsi="Times New Roman" w:cs="Times New Roman"/>
+          <w:color w:val="222222"/>
+          <w:sz w:val="24"/>
+          <w:szCs w:val="24"/>
+          <w:shd w:val="clear" w:color="auto" w:fill="FFFFFF"/>
+          <w:lang w:val="en-US"/>
+        </w:rPr>
+        <w:t xml:space="preserve"> </w:t>
+      </w:r>
+      <w:r>
+        <w:rPr>
+          <w:rFonts w:ascii="Times New Roman" w:hAnsi="Times New Roman" w:cs="Times New Roman"/>
+          <w:color w:val="222222"/>
+          <w:sz w:val="24"/>
+          <w:szCs w:val="24"/>
+          <w:shd w:val="clear" w:color="auto" w:fill="FFFFFF"/>
+        </w:rPr>
+        <w:t>memberikan usaha lebih untuk mencari informasi atau referensi yang diperlukan.</w:t>
+      </w:r>
+      <w:r>
+        <w:rPr>
+          <w:rFonts w:ascii="Times New Roman" w:hAnsi="Times New Roman" w:cs="Times New Roman"/>
+          <w:color w:val="222222"/>
+          <w:sz w:val="24"/>
+          <w:szCs w:val="24"/>
+          <w:shd w:val="clear" w:color="auto" w:fill="FFFFFF"/>
+          <w:lang w:val="en-US"/>
+        </w:rPr>
+        <w:t xml:space="preserve"> </w:t>
+      </w:r>
+      <w:r>
+        <w:rPr>
+          <w:rFonts w:ascii="Times New Roman" w:hAnsi="Times New Roman" w:cs="Times New Roman"/>
+          <w:color w:val="222222"/>
+          <w:sz w:val="24"/>
+          <w:szCs w:val="24"/>
+          <w:shd w:val="clear" w:color="auto" w:fill="FFFFFF"/>
+        </w:rPr>
+        <w:t>Di sisi lain, tenaga arsitek profesional juga membutuhkan media promosi terpusat</w:t>
+      </w:r>
+      <w:r>
+        <w:rPr>
+          <w:rFonts w:ascii="Times New Roman" w:hAnsi="Times New Roman" w:cs="Times New Roman"/>
+          <w:color w:val="222222"/>
+          <w:sz w:val="24"/>
+          <w:szCs w:val="24"/>
+          <w:shd w:val="clear" w:color="auto" w:fill="FFFFFF"/>
+          <w:lang w:val="en-US"/>
+        </w:rPr>
+        <w:t xml:space="preserve"> </w:t>
+      </w:r>
+      <w:r>
+        <w:rPr>
+          <w:rFonts w:ascii="Times New Roman" w:hAnsi="Times New Roman" w:cs="Times New Roman"/>
+          <w:color w:val="222222"/>
+          <w:sz w:val="24"/>
+          <w:szCs w:val="24"/>
+          <w:shd w:val="clear" w:color="auto" w:fill="FFFFFF"/>
+        </w:rPr>
+        <w:t>untuk memasarkan jasanya pada stakeholder, baik perorangan maupun instansi.</w:t>
+      </w:r>
+    </w:p>
+    <w:p>
+      <w:pPr>
+        <w:spacing w:after="0" w:line="360" w:lineRule="auto"/>
+        <w:ind w:left="720" w:firstLine="720"/>
+        <w:jc w:val="both"/>
+        <w:rPr>
+          <w:rFonts w:ascii="Times New Roman" w:hAnsi="Times New Roman" w:cs="Times New Roman"/>
+          <w:color w:val="222222"/>
+          <w:sz w:val="24"/>
+          <w:szCs w:val="24"/>
+          <w:shd w:val="clear" w:color="auto" w:fill="FFFFFF"/>
+        </w:rPr>
+      </w:pPr>
+      <w:r>
+        <w:rPr>
+          <w:rFonts w:ascii="Times New Roman" w:hAnsi="Times New Roman" w:cs="Times New Roman"/>
+          <w:color w:val="222222"/>
+          <w:sz w:val="24"/>
+          <w:szCs w:val="24"/>
+          <w:shd w:val="clear" w:color="auto" w:fill="FFFFFF"/>
+        </w:rPr>
+        <w:t xml:space="preserve">Aplikasi mobile merupakan teknologi yang </w:t>
+      </w:r>
+      <w:proofErr w:type="spellStart"/>
+      <w:r>
+        <w:rPr>
+          <w:rFonts w:ascii="Times New Roman" w:hAnsi="Times New Roman" w:cs="Times New Roman"/>
+          <w:color w:val="222222"/>
+          <w:sz w:val="24"/>
+          <w:szCs w:val="24"/>
+          <w:shd w:val="clear" w:color="auto" w:fill="FFFFFF"/>
+        </w:rPr>
+        <w:t>banyak</w:t>
+      </w:r>
+      <w:proofErr w:type="spellEnd"/>
+      <w:r>
+        <w:rPr>
+          <w:rFonts w:ascii="Times New Roman" w:hAnsi="Times New Roman" w:cs="Times New Roman"/>
+          <w:color w:val="222222"/>
+          <w:sz w:val="24"/>
+          <w:szCs w:val="24"/>
+          <w:shd w:val="clear" w:color="auto" w:fill="FFFFFF"/>
+        </w:rPr>
+        <w:t xml:space="preserve"> </w:t>
+      </w:r>
+      <w:proofErr w:type="spellStart"/>
+      <w:r>
+        <w:rPr>
+          <w:rFonts w:ascii="Times New Roman" w:hAnsi="Times New Roman" w:cs="Times New Roman"/>
+          <w:color w:val="222222"/>
+          <w:sz w:val="24"/>
+          <w:szCs w:val="24"/>
+          <w:shd w:val="clear" w:color="auto" w:fill="FFFFFF"/>
+        </w:rPr>
+        <w:t>digunakan</w:t>
+      </w:r>
+      <w:proofErr w:type="spellEnd"/>
+      <w:r>
+        <w:rPr>
+          <w:rFonts w:ascii="Times New Roman" w:hAnsi="Times New Roman" w:cs="Times New Roman"/>
+          <w:color w:val="222222"/>
+          <w:sz w:val="24"/>
+          <w:szCs w:val="24"/>
+          <w:shd w:val="clear" w:color="auto" w:fill="FFFFFF"/>
+        </w:rPr>
+        <w:t xml:space="preserve"> oleh</w:t>
+      </w:r>
+      <w:r>
+        <w:rPr>
+          <w:rFonts w:ascii="Times New Roman" w:hAnsi="Times New Roman" w:cs="Times New Roman"/>
+          <w:color w:val="222222"/>
+          <w:sz w:val="24"/>
+          <w:szCs w:val="24"/>
+          <w:shd w:val="clear" w:color="auto" w:fill="FFFFFF"/>
+        </w:rPr>
+        <w:t xml:space="preserve"> </w:t>
+      </w:r>
+      <w:proofErr w:type="spellStart"/>
+      <w:r>
+        <w:rPr>
+          <w:rFonts w:ascii="Times New Roman" w:hAnsi="Times New Roman" w:cs="Times New Roman"/>
+          <w:color w:val="222222"/>
+          <w:sz w:val="24"/>
+          <w:szCs w:val="24"/>
+          <w:shd w:val="clear" w:color="auto" w:fill="FFFFFF"/>
+        </w:rPr>
+        <w:t>masyarakat</w:t>
+      </w:r>
+      <w:proofErr w:type="spellEnd"/>
+      <w:r>
+        <w:rPr>
+          <w:rFonts w:ascii="Times New Roman" w:hAnsi="Times New Roman" w:cs="Times New Roman"/>
+          <w:color w:val="222222"/>
+          <w:sz w:val="24"/>
+          <w:szCs w:val="24"/>
+          <w:shd w:val="clear" w:color="auto" w:fill="FFFFFF"/>
+        </w:rPr>
+        <w:t xml:space="preserve">. Aplikasi mobile banyak digunakan karena </w:t>
+      </w:r>
+      <w:proofErr w:type="spellStart"/>
+      <w:r>
+        <w:rPr>
+          <w:rFonts w:ascii="Times New Roman" w:hAnsi="Times New Roman" w:cs="Times New Roman"/>
+          <w:color w:val="222222"/>
+          <w:sz w:val="24"/>
+          <w:szCs w:val="24"/>
+          <w:shd w:val="clear" w:color="auto" w:fill="FFFFFF"/>
+        </w:rPr>
+        <w:t>sifatnya</w:t>
+      </w:r>
+      <w:proofErr w:type="spellEnd"/>
+      <w:r>
+        <w:rPr>
+          <w:rFonts w:ascii="Times New Roman" w:hAnsi="Times New Roman" w:cs="Times New Roman"/>
+          <w:color w:val="222222"/>
+          <w:sz w:val="24"/>
+          <w:szCs w:val="24"/>
+          <w:shd w:val="clear" w:color="auto" w:fill="FFFFFF"/>
+        </w:rPr>
+        <w:t xml:space="preserve"> yang </w:t>
+      </w:r>
+      <w:proofErr w:type="spellStart"/>
+      <w:r>
+        <w:rPr>
+          <w:rFonts w:ascii="Times New Roman" w:hAnsi="Times New Roman" w:cs="Times New Roman"/>
+          <w:color w:val="222222"/>
+          <w:sz w:val="24"/>
+          <w:szCs w:val="24"/>
+          <w:shd w:val="clear" w:color="auto" w:fill="FFFFFF"/>
+        </w:rPr>
+        <w:t>mudah</w:t>
+      </w:r>
+      <w:proofErr w:type="spellEnd"/>
+      <w:r>
+        <w:rPr>
+          <w:rFonts w:ascii="Times New Roman" w:hAnsi="Times New Roman" w:cs="Times New Roman"/>
+          <w:color w:val="222222"/>
+          <w:sz w:val="24"/>
+          <w:szCs w:val="24"/>
+          <w:shd w:val="clear" w:color="auto" w:fill="FFFFFF"/>
+        </w:rPr>
+        <w:t xml:space="preserve"> dan</w:t>
+      </w:r>
+      <w:r>
+        <w:rPr>
+          <w:rFonts w:ascii="Times New Roman" w:hAnsi="Times New Roman" w:cs="Times New Roman"/>
+          <w:color w:val="222222"/>
+          <w:sz w:val="24"/>
+          <w:szCs w:val="24"/>
+          <w:shd w:val="clear" w:color="auto" w:fill="FFFFFF"/>
+        </w:rPr>
+        <w:t xml:space="preserve"> </w:t>
+      </w:r>
+      <w:proofErr w:type="spellStart"/>
+      <w:r>
+        <w:rPr>
+          <w:rFonts w:ascii="Times New Roman" w:hAnsi="Times New Roman" w:cs="Times New Roman"/>
+          <w:color w:val="222222"/>
+          <w:sz w:val="24"/>
+          <w:szCs w:val="24"/>
+          <w:shd w:val="clear" w:color="auto" w:fill="FFFFFF"/>
+        </w:rPr>
+        <w:t>dapat</w:t>
+      </w:r>
+      <w:proofErr w:type="spellEnd"/>
+      <w:r>
+        <w:rPr>
+          <w:rFonts w:ascii="Times New Roman" w:hAnsi="Times New Roman" w:cs="Times New Roman"/>
+          <w:color w:val="222222"/>
+          <w:sz w:val="24"/>
+          <w:szCs w:val="24"/>
+          <w:shd w:val="clear" w:color="auto" w:fill="FFFFFF"/>
+        </w:rPr>
+        <w:t xml:space="preserve"> </w:t>
+      </w:r>
+      <w:proofErr w:type="spellStart"/>
+      <w:r>
+        <w:rPr>
+          <w:rFonts w:ascii="Times New Roman" w:hAnsi="Times New Roman" w:cs="Times New Roman"/>
+          <w:color w:val="222222"/>
+          <w:sz w:val="24"/>
+          <w:szCs w:val="24"/>
+          <w:shd w:val="clear" w:color="auto" w:fill="FFFFFF"/>
+        </w:rPr>
+        <w:t>digunakan</w:t>
+      </w:r>
+      <w:proofErr w:type="spellEnd"/>
+      <w:r>
+        <w:rPr>
+          <w:rFonts w:ascii="Times New Roman" w:hAnsi="Times New Roman" w:cs="Times New Roman"/>
+          <w:color w:val="222222"/>
+          <w:sz w:val="24"/>
+          <w:szCs w:val="24"/>
+          <w:shd w:val="clear" w:color="auto" w:fill="FFFFFF"/>
+        </w:rPr>
+        <w:t xml:space="preserve"> </w:t>
+      </w:r>
+      <w:proofErr w:type="spellStart"/>
+      <w:r>
+        <w:rPr>
+          <w:rFonts w:ascii="Times New Roman" w:hAnsi="Times New Roman" w:cs="Times New Roman"/>
+          <w:color w:val="222222"/>
+          <w:sz w:val="24"/>
+          <w:szCs w:val="24"/>
+          <w:shd w:val="clear" w:color="auto" w:fill="FFFFFF"/>
+        </w:rPr>
+        <w:t>dimana</w:t>
+      </w:r>
+      <w:proofErr w:type="spellEnd"/>
+      <w:r>
+        <w:rPr>
+          <w:rFonts w:ascii="Times New Roman" w:hAnsi="Times New Roman" w:cs="Times New Roman"/>
+          <w:color w:val="222222"/>
+          <w:sz w:val="24"/>
+          <w:szCs w:val="24"/>
+          <w:shd w:val="clear" w:color="auto" w:fill="FFFFFF"/>
+        </w:rPr>
+        <w:t xml:space="preserve"> </w:t>
+      </w:r>
+      <w:proofErr w:type="spellStart"/>
+      <w:r>
+        <w:rPr>
+          <w:rFonts w:ascii="Times New Roman" w:hAnsi="Times New Roman" w:cs="Times New Roman"/>
+          <w:color w:val="222222"/>
+          <w:sz w:val="24"/>
+          <w:szCs w:val="24"/>
+          <w:shd w:val="clear" w:color="auto" w:fill="FFFFFF"/>
+        </w:rPr>
+        <w:t>saja</w:t>
+      </w:r>
+      <w:proofErr w:type="spellEnd"/>
+      <w:r>
+        <w:rPr>
+          <w:rFonts w:ascii="Times New Roman" w:hAnsi="Times New Roman" w:cs="Times New Roman"/>
+          <w:color w:val="222222"/>
+          <w:sz w:val="24"/>
+          <w:szCs w:val="24"/>
+          <w:shd w:val="clear" w:color="auto" w:fill="FFFFFF"/>
+        </w:rPr>
+        <w:t xml:space="preserve"> sehingga aplikasi ini sangat </w:t>
+      </w:r>
+      <w:proofErr w:type="spellStart"/>
+      <w:r>
+        <w:rPr>
+          <w:rFonts w:ascii="Times New Roman" w:hAnsi="Times New Roman" w:cs="Times New Roman"/>
+          <w:color w:val="222222"/>
+          <w:sz w:val="24"/>
+          <w:szCs w:val="24"/>
+          <w:shd w:val="clear" w:color="auto" w:fill="FFFFFF"/>
+        </w:rPr>
+        <w:t>cocok</w:t>
+      </w:r>
+      <w:proofErr w:type="spellEnd"/>
+      <w:r>
+        <w:rPr>
+          <w:rFonts w:ascii="Times New Roman" w:hAnsi="Times New Roman" w:cs="Times New Roman"/>
+          <w:color w:val="222222"/>
+          <w:sz w:val="24"/>
+          <w:szCs w:val="24"/>
+          <w:shd w:val="clear" w:color="auto" w:fill="FFFFFF"/>
+        </w:rPr>
+        <w:t xml:space="preserve"> </w:t>
+      </w:r>
+      <w:proofErr w:type="spellStart"/>
+      <w:r>
+        <w:rPr>
+          <w:rFonts w:ascii="Times New Roman" w:hAnsi="Times New Roman" w:cs="Times New Roman"/>
+          <w:color w:val="222222"/>
+          <w:sz w:val="24"/>
+          <w:szCs w:val="24"/>
+          <w:shd w:val="clear" w:color="auto" w:fill="FFFFFF"/>
+        </w:rPr>
+        <w:t>untuk</w:t>
+      </w:r>
+      <w:proofErr w:type="spellEnd"/>
+      <w:r>
+        <w:rPr>
+          <w:rFonts w:ascii="Times New Roman" w:hAnsi="Times New Roman" w:cs="Times New Roman"/>
+          <w:color w:val="222222"/>
+          <w:sz w:val="24"/>
+          <w:szCs w:val="24"/>
+          <w:shd w:val="clear" w:color="auto" w:fill="FFFFFF"/>
+        </w:rPr>
+        <w:t xml:space="preserve"> </w:t>
+      </w:r>
+      <w:proofErr w:type="spellStart"/>
+      <w:r>
+        <w:rPr>
+          <w:rFonts w:ascii="Times New Roman" w:hAnsi="Times New Roman" w:cs="Times New Roman"/>
+          <w:color w:val="222222"/>
+          <w:sz w:val="24"/>
+          <w:szCs w:val="24"/>
+          <w:shd w:val="clear" w:color="auto" w:fill="FFFFFF"/>
+        </w:rPr>
+        <w:t>mendukung</w:t>
+      </w:r>
+      <w:proofErr w:type="spellEnd"/>
+      <w:r>
+        <w:rPr>
+          <w:rFonts w:ascii="Times New Roman" w:hAnsi="Times New Roman" w:cs="Times New Roman"/>
+          <w:color w:val="222222"/>
+          <w:sz w:val="24"/>
+          <w:szCs w:val="24"/>
+          <w:shd w:val="clear" w:color="auto" w:fill="FFFFFF"/>
+        </w:rPr>
+        <w:t xml:space="preserve"> </w:t>
+      </w:r>
+      <w:proofErr w:type="spellStart"/>
+      <w:r>
+        <w:rPr>
+          <w:rFonts w:ascii="Times New Roman" w:hAnsi="Times New Roman" w:cs="Times New Roman"/>
+          <w:color w:val="222222"/>
+          <w:sz w:val="24"/>
+          <w:szCs w:val="24"/>
+          <w:shd w:val="clear" w:color="auto" w:fill="FFFFFF"/>
+        </w:rPr>
+        <w:t>aktivitas</w:t>
+      </w:r>
+      <w:proofErr w:type="spellEnd"/>
+      <w:r>
+        <w:rPr>
+          <w:rFonts w:ascii="Times New Roman" w:hAnsi="Times New Roman" w:cs="Times New Roman"/>
+          <w:color w:val="222222"/>
+          <w:sz w:val="24"/>
+          <w:szCs w:val="24"/>
+          <w:shd w:val="clear" w:color="auto" w:fill="FFFFFF"/>
+        </w:rPr>
+        <w:t xml:space="preserve"> </w:t>
+      </w:r>
+      <w:proofErr w:type="spellStart"/>
+      <w:r>
+        <w:rPr>
+          <w:rFonts w:ascii="Times New Roman" w:hAnsi="Times New Roman" w:cs="Times New Roman"/>
+          <w:color w:val="222222"/>
+          <w:sz w:val="24"/>
+          <w:szCs w:val="24"/>
+          <w:shd w:val="clear" w:color="auto" w:fill="FFFFFF"/>
+        </w:rPr>
+        <w:t>sehari-hari</w:t>
+      </w:r>
+      <w:proofErr w:type="spellEnd"/>
+      <w:r>
+        <w:rPr>
+          <w:rFonts w:ascii="Times New Roman" w:hAnsi="Times New Roman" w:cs="Times New Roman"/>
+          <w:color w:val="222222"/>
+          <w:sz w:val="24"/>
+          <w:szCs w:val="24"/>
+          <w:shd w:val="clear" w:color="auto" w:fill="FFFFFF"/>
+        </w:rPr>
+        <w:t xml:space="preserve"> </w:t>
+      </w:r>
+      <w:proofErr w:type="spellStart"/>
+      <w:r>
+        <w:rPr>
+          <w:rFonts w:ascii="Times New Roman" w:hAnsi="Times New Roman" w:cs="Times New Roman"/>
+          <w:color w:val="222222"/>
+          <w:sz w:val="24"/>
+          <w:szCs w:val="24"/>
+          <w:shd w:val="clear" w:color="auto" w:fill="FFFFFF"/>
+        </w:rPr>
+        <w:t>dengan</w:t>
+      </w:r>
+      <w:proofErr w:type="spellEnd"/>
+      <w:r>
+        <w:rPr>
+          <w:rFonts w:ascii="Times New Roman" w:hAnsi="Times New Roman" w:cs="Times New Roman"/>
+          <w:color w:val="222222"/>
+          <w:sz w:val="24"/>
+          <w:szCs w:val="24"/>
+          <w:shd w:val="clear" w:color="auto" w:fill="FFFFFF"/>
+        </w:rPr>
+        <w:t xml:space="preserve"> </w:t>
+      </w:r>
+      <w:proofErr w:type="spellStart"/>
+      <w:r>
+        <w:rPr>
+          <w:rFonts w:ascii="Times New Roman" w:hAnsi="Times New Roman" w:cs="Times New Roman"/>
+          <w:color w:val="222222"/>
+          <w:sz w:val="24"/>
+          <w:szCs w:val="24"/>
+          <w:shd w:val="clear" w:color="auto" w:fill="FFFFFF"/>
+        </w:rPr>
+        <w:t>mobilitas</w:t>
+      </w:r>
+      <w:proofErr w:type="spellEnd"/>
+      <w:r>
+        <w:rPr>
+          <w:rFonts w:ascii="Times New Roman" w:hAnsi="Times New Roman" w:cs="Times New Roman"/>
+          <w:color w:val="222222"/>
+          <w:sz w:val="24"/>
+          <w:szCs w:val="24"/>
+          <w:shd w:val="clear" w:color="auto" w:fill="FFFFFF"/>
+        </w:rPr>
+        <w:t xml:space="preserve"> yang tinggi. Selain </w:t>
+      </w:r>
+      <w:proofErr w:type="spellStart"/>
+      <w:r>
+        <w:rPr>
+          <w:rFonts w:ascii="Times New Roman" w:hAnsi="Times New Roman" w:cs="Times New Roman"/>
+          <w:color w:val="222222"/>
+          <w:sz w:val="24"/>
+          <w:szCs w:val="24"/>
+          <w:shd w:val="clear" w:color="auto" w:fill="FFFFFF"/>
+        </w:rPr>
+        <w:t>itu</w:t>
+      </w:r>
+      <w:proofErr w:type="spellEnd"/>
+      <w:r>
+        <w:rPr>
+          <w:rFonts w:ascii="Times New Roman" w:hAnsi="Times New Roman" w:cs="Times New Roman"/>
+          <w:color w:val="222222"/>
+          <w:sz w:val="24"/>
+          <w:szCs w:val="24"/>
+          <w:shd w:val="clear" w:color="auto" w:fill="FFFFFF"/>
+        </w:rPr>
+        <w:t xml:space="preserve">, </w:t>
+      </w:r>
+      <w:proofErr w:type="spellStart"/>
+      <w:r>
+        <w:rPr>
+          <w:rFonts w:ascii="Times New Roman" w:hAnsi="Times New Roman" w:cs="Times New Roman"/>
+          <w:color w:val="222222"/>
+          <w:sz w:val="24"/>
+          <w:szCs w:val="24"/>
+          <w:shd w:val="clear" w:color="auto" w:fill="FFFFFF"/>
+        </w:rPr>
+        <w:t>aplikasi</w:t>
+      </w:r>
+      <w:proofErr w:type="spellEnd"/>
+      <w:r>
+        <w:rPr>
+          <w:rFonts w:ascii="Times New Roman" w:hAnsi="Times New Roman" w:cs="Times New Roman"/>
+          <w:color w:val="222222"/>
+          <w:sz w:val="24"/>
+          <w:szCs w:val="24"/>
+          <w:shd w:val="clear" w:color="auto" w:fill="FFFFFF"/>
+        </w:rPr>
+        <w:t xml:space="preserve"> mobile juga</w:t>
+      </w:r>
+      <w:r>
+        <w:rPr>
+          <w:rFonts w:ascii="Times New Roman" w:hAnsi="Times New Roman" w:cs="Times New Roman"/>
+          <w:color w:val="222222"/>
+          <w:sz w:val="24"/>
+          <w:szCs w:val="24"/>
+          <w:shd w:val="clear" w:color="auto" w:fill="FFFFFF"/>
+        </w:rPr>
+        <w:t xml:space="preserve"> </w:t>
+      </w:r>
+      <w:proofErr w:type="spellStart"/>
+      <w:r>
+        <w:rPr>
+          <w:rFonts w:ascii="Times New Roman" w:hAnsi="Times New Roman" w:cs="Times New Roman"/>
+          <w:color w:val="222222"/>
+          <w:sz w:val="24"/>
+          <w:szCs w:val="24"/>
+          <w:shd w:val="clear" w:color="auto" w:fill="FFFFFF"/>
+        </w:rPr>
+        <w:t>didesain</w:t>
+      </w:r>
+      <w:proofErr w:type="spellEnd"/>
+      <w:r>
+        <w:rPr>
+          <w:rFonts w:ascii="Times New Roman" w:hAnsi="Times New Roman" w:cs="Times New Roman"/>
+          <w:color w:val="222222"/>
+          <w:sz w:val="24"/>
+          <w:szCs w:val="24"/>
+          <w:shd w:val="clear" w:color="auto" w:fill="FFFFFF"/>
+        </w:rPr>
+        <w:t xml:space="preserve"> </w:t>
+      </w:r>
+      <w:proofErr w:type="spellStart"/>
+      <w:r>
+        <w:rPr>
+          <w:rFonts w:ascii="Times New Roman" w:hAnsi="Times New Roman" w:cs="Times New Roman"/>
+          <w:color w:val="222222"/>
+          <w:sz w:val="24"/>
+          <w:szCs w:val="24"/>
+          <w:shd w:val="clear" w:color="auto" w:fill="FFFFFF"/>
+        </w:rPr>
+        <w:t>dengan</w:t>
+      </w:r>
+      <w:proofErr w:type="spellEnd"/>
+      <w:r>
+        <w:rPr>
+          <w:rFonts w:ascii="Times New Roman" w:hAnsi="Times New Roman" w:cs="Times New Roman"/>
+          <w:color w:val="222222"/>
+          <w:sz w:val="24"/>
+          <w:szCs w:val="24"/>
+          <w:shd w:val="clear" w:color="auto" w:fill="FFFFFF"/>
+        </w:rPr>
+        <w:t xml:space="preserve"> </w:t>
+      </w:r>
+      <w:proofErr w:type="spellStart"/>
+      <w:r>
+        <w:rPr>
+          <w:rFonts w:ascii="Times New Roman" w:hAnsi="Times New Roman" w:cs="Times New Roman"/>
+          <w:color w:val="222222"/>
+          <w:sz w:val="24"/>
+          <w:szCs w:val="24"/>
+          <w:shd w:val="clear" w:color="auto" w:fill="FFFFFF"/>
+        </w:rPr>
+        <w:t>fungsi</w:t>
+      </w:r>
+      <w:proofErr w:type="spellEnd"/>
+      <w:r>
+        <w:rPr>
+          <w:rFonts w:ascii="Times New Roman" w:hAnsi="Times New Roman" w:cs="Times New Roman"/>
+          <w:color w:val="222222"/>
+          <w:sz w:val="24"/>
+          <w:szCs w:val="24"/>
+          <w:shd w:val="clear" w:color="auto" w:fill="FFFFFF"/>
+        </w:rPr>
+        <w:t xml:space="preserve"> </w:t>
+      </w:r>
+      <w:proofErr w:type="spellStart"/>
+      <w:r>
+        <w:rPr>
+          <w:rFonts w:ascii="Times New Roman" w:hAnsi="Times New Roman" w:cs="Times New Roman"/>
+          <w:color w:val="222222"/>
+          <w:sz w:val="24"/>
+          <w:szCs w:val="24"/>
+          <w:shd w:val="clear" w:color="auto" w:fill="FFFFFF"/>
+        </w:rPr>
+        <w:t>khusus</w:t>
+      </w:r>
+      <w:proofErr w:type="spellEnd"/>
+      <w:r>
+        <w:rPr>
+          <w:rFonts w:ascii="Times New Roman" w:hAnsi="Times New Roman" w:cs="Times New Roman"/>
+          <w:color w:val="222222"/>
+          <w:sz w:val="24"/>
+          <w:szCs w:val="24"/>
+          <w:shd w:val="clear" w:color="auto" w:fill="FFFFFF"/>
+        </w:rPr>
+        <w:t xml:space="preserve"> yang </w:t>
+      </w:r>
+      <w:proofErr w:type="spellStart"/>
+      <w:r>
+        <w:rPr>
+          <w:rFonts w:ascii="Times New Roman" w:hAnsi="Times New Roman" w:cs="Times New Roman"/>
+          <w:color w:val="222222"/>
+          <w:sz w:val="24"/>
+          <w:szCs w:val="24"/>
+          <w:shd w:val="clear" w:color="auto" w:fill="FFFFFF"/>
+        </w:rPr>
+        <w:t>spesifik</w:t>
+      </w:r>
+      <w:proofErr w:type="spellEnd"/>
+      <w:r>
+        <w:rPr>
+          <w:rFonts w:ascii="Times New Roman" w:hAnsi="Times New Roman" w:cs="Times New Roman"/>
+          <w:color w:val="222222"/>
+          <w:sz w:val="24"/>
+          <w:szCs w:val="24"/>
+          <w:shd w:val="clear" w:color="auto" w:fill="FFFFFF"/>
+        </w:rPr>
+        <w:t xml:space="preserve"> </w:t>
+      </w:r>
+      <w:proofErr w:type="spellStart"/>
+      <w:r>
+        <w:rPr>
+          <w:rFonts w:ascii="Times New Roman" w:hAnsi="Times New Roman" w:cs="Times New Roman"/>
+          <w:color w:val="222222"/>
+          <w:sz w:val="24"/>
+          <w:szCs w:val="24"/>
+          <w:shd w:val="clear" w:color="auto" w:fill="FFFFFF"/>
+        </w:rPr>
+        <w:t>sehingga</w:t>
+      </w:r>
+      <w:proofErr w:type="spellEnd"/>
+      <w:r>
+        <w:rPr>
+          <w:rFonts w:ascii="Times New Roman" w:hAnsi="Times New Roman" w:cs="Times New Roman"/>
+          <w:color w:val="222222"/>
+          <w:sz w:val="24"/>
+          <w:szCs w:val="24"/>
+          <w:shd w:val="clear" w:color="auto" w:fill="FFFFFF"/>
+        </w:rPr>
+        <w:t xml:space="preserve"> </w:t>
+      </w:r>
+      <w:proofErr w:type="spellStart"/>
+      <w:r>
+        <w:rPr>
+          <w:rFonts w:ascii="Times New Roman" w:hAnsi="Times New Roman" w:cs="Times New Roman"/>
+          <w:color w:val="222222"/>
+          <w:sz w:val="24"/>
+          <w:szCs w:val="24"/>
+          <w:shd w:val="clear" w:color="auto" w:fill="FFFFFF"/>
+        </w:rPr>
+        <w:lastRenderedPageBreak/>
+        <w:t>memudahkan</w:t>
+      </w:r>
+      <w:proofErr w:type="spellEnd"/>
+      <w:r>
+        <w:rPr>
+          <w:rFonts w:ascii="Times New Roman" w:hAnsi="Times New Roman" w:cs="Times New Roman"/>
+          <w:color w:val="222222"/>
+          <w:sz w:val="24"/>
+          <w:szCs w:val="24"/>
+          <w:shd w:val="clear" w:color="auto" w:fill="FFFFFF"/>
+        </w:rPr>
+        <w:t xml:space="preserve"> </w:t>
+      </w:r>
+      <w:proofErr w:type="spellStart"/>
+      <w:r>
+        <w:rPr>
+          <w:rFonts w:ascii="Times New Roman" w:hAnsi="Times New Roman" w:cs="Times New Roman"/>
+          <w:color w:val="222222"/>
+          <w:sz w:val="24"/>
+          <w:szCs w:val="24"/>
+          <w:shd w:val="clear" w:color="auto" w:fill="FFFFFF"/>
+        </w:rPr>
+        <w:t>pengguna</w:t>
+      </w:r>
+      <w:proofErr w:type="spellEnd"/>
+      <w:r>
+        <w:rPr>
+          <w:rFonts w:ascii="Times New Roman" w:hAnsi="Times New Roman" w:cs="Times New Roman"/>
+          <w:color w:val="222222"/>
+          <w:sz w:val="24"/>
+          <w:szCs w:val="24"/>
+          <w:shd w:val="clear" w:color="auto" w:fill="FFFFFF"/>
+        </w:rPr>
+        <w:t xml:space="preserve"> </w:t>
+      </w:r>
+      <w:proofErr w:type="spellStart"/>
+      <w:r>
+        <w:rPr>
+          <w:rFonts w:ascii="Times New Roman" w:hAnsi="Times New Roman" w:cs="Times New Roman"/>
+          <w:color w:val="222222"/>
+          <w:sz w:val="24"/>
+          <w:szCs w:val="24"/>
+          <w:shd w:val="clear" w:color="auto" w:fill="FFFFFF"/>
+        </w:rPr>
+        <w:t>dalam</w:t>
+      </w:r>
+      <w:proofErr w:type="spellEnd"/>
+      <w:r>
+        <w:rPr>
+          <w:rFonts w:ascii="Times New Roman" w:hAnsi="Times New Roman" w:cs="Times New Roman"/>
+          <w:color w:val="222222"/>
+          <w:sz w:val="24"/>
+          <w:szCs w:val="24"/>
+          <w:shd w:val="clear" w:color="auto" w:fill="FFFFFF"/>
+        </w:rPr>
+        <w:t xml:space="preserve"> </w:t>
+      </w:r>
+      <w:proofErr w:type="spellStart"/>
+      <w:r>
+        <w:rPr>
+          <w:rFonts w:ascii="Times New Roman" w:hAnsi="Times New Roman" w:cs="Times New Roman"/>
+          <w:color w:val="222222"/>
+          <w:sz w:val="24"/>
+          <w:szCs w:val="24"/>
+          <w:shd w:val="clear" w:color="auto" w:fill="FFFFFF"/>
+        </w:rPr>
+        <w:t>mencapai</w:t>
+      </w:r>
+      <w:proofErr w:type="spellEnd"/>
+      <w:r>
+        <w:rPr>
+          <w:rFonts w:ascii="Times New Roman" w:hAnsi="Times New Roman" w:cs="Times New Roman"/>
+          <w:color w:val="222222"/>
+          <w:sz w:val="24"/>
+          <w:szCs w:val="24"/>
+          <w:shd w:val="clear" w:color="auto" w:fill="FFFFFF"/>
+        </w:rPr>
+        <w:t xml:space="preserve"> </w:t>
+      </w:r>
+      <w:proofErr w:type="spellStart"/>
+      <w:r>
+        <w:rPr>
+          <w:rFonts w:ascii="Times New Roman" w:hAnsi="Times New Roman" w:cs="Times New Roman"/>
+          <w:color w:val="222222"/>
+          <w:sz w:val="24"/>
+          <w:szCs w:val="24"/>
+          <w:shd w:val="clear" w:color="auto" w:fill="FFFFFF"/>
+        </w:rPr>
+        <w:t>tujuannya</w:t>
+      </w:r>
+      <w:proofErr w:type="spellEnd"/>
+      <w:r>
+        <w:rPr>
+          <w:rFonts w:ascii="Times New Roman" w:hAnsi="Times New Roman" w:cs="Times New Roman"/>
+          <w:color w:val="222222"/>
+          <w:sz w:val="24"/>
+          <w:szCs w:val="24"/>
+          <w:shd w:val="clear" w:color="auto" w:fill="FFFFFF"/>
+        </w:rPr>
+        <w:t>.</w:t>
+      </w:r>
+      <w:r>
+        <w:rPr>
+          <w:rFonts w:ascii="Times New Roman" w:hAnsi="Times New Roman" w:cs="Times New Roman"/>
+          <w:color w:val="222222"/>
+          <w:sz w:val="24"/>
+          <w:szCs w:val="24"/>
+          <w:shd w:val="clear" w:color="auto" w:fill="FFFFFF"/>
+        </w:rPr>
+        <w:t xml:space="preserve"> </w:t>
+      </w:r>
+      <w:proofErr w:type="spellStart"/>
+      <w:r>
+        <w:rPr>
+          <w:rFonts w:ascii="Times New Roman" w:hAnsi="Times New Roman" w:cs="Times New Roman"/>
+          <w:color w:val="222222"/>
+          <w:sz w:val="24"/>
+          <w:szCs w:val="24"/>
+          <w:shd w:val="clear" w:color="auto" w:fill="FFFFFF"/>
+        </w:rPr>
+        <w:t>Aplikasi</w:t>
+      </w:r>
+      <w:proofErr w:type="spellEnd"/>
+      <w:r>
+        <w:rPr>
+          <w:rFonts w:ascii="Times New Roman" w:hAnsi="Times New Roman" w:cs="Times New Roman"/>
+          <w:color w:val="222222"/>
+          <w:sz w:val="24"/>
+          <w:szCs w:val="24"/>
+          <w:shd w:val="clear" w:color="auto" w:fill="FFFFFF"/>
+        </w:rPr>
+        <w:t xml:space="preserve"> mobile </w:t>
+      </w:r>
+      <w:proofErr w:type="spellStart"/>
+      <w:r>
+        <w:rPr>
+          <w:rFonts w:ascii="Times New Roman" w:hAnsi="Times New Roman" w:cs="Times New Roman"/>
+          <w:color w:val="222222"/>
+          <w:sz w:val="24"/>
+          <w:szCs w:val="24"/>
+          <w:shd w:val="clear" w:color="auto" w:fill="FFFFFF"/>
+        </w:rPr>
+        <w:t>tersebut</w:t>
+      </w:r>
+      <w:proofErr w:type="spellEnd"/>
+      <w:r>
+        <w:rPr>
+          <w:rFonts w:ascii="Times New Roman" w:hAnsi="Times New Roman" w:cs="Times New Roman"/>
+          <w:color w:val="222222"/>
+          <w:sz w:val="24"/>
+          <w:szCs w:val="24"/>
+          <w:shd w:val="clear" w:color="auto" w:fill="FFFFFF"/>
+        </w:rPr>
+        <w:t xml:space="preserve"> </w:t>
+      </w:r>
+      <w:proofErr w:type="spellStart"/>
+      <w:r>
+        <w:rPr>
+          <w:rFonts w:ascii="Times New Roman" w:hAnsi="Times New Roman" w:cs="Times New Roman"/>
+          <w:color w:val="222222"/>
+          <w:sz w:val="24"/>
+          <w:szCs w:val="24"/>
+          <w:shd w:val="clear" w:color="auto" w:fill="FFFFFF"/>
+        </w:rPr>
+        <w:t>dibangun</w:t>
+      </w:r>
+      <w:proofErr w:type="spellEnd"/>
+      <w:r>
+        <w:rPr>
+          <w:rFonts w:ascii="Times New Roman" w:hAnsi="Times New Roman" w:cs="Times New Roman"/>
+          <w:color w:val="222222"/>
+          <w:sz w:val="24"/>
+          <w:szCs w:val="24"/>
+          <w:shd w:val="clear" w:color="auto" w:fill="FFFFFF"/>
+        </w:rPr>
+        <w:t xml:space="preserve"> </w:t>
+      </w:r>
+      <w:proofErr w:type="spellStart"/>
+      <w:r>
+        <w:rPr>
+          <w:rFonts w:ascii="Times New Roman" w:hAnsi="Times New Roman" w:cs="Times New Roman"/>
+          <w:color w:val="222222"/>
+          <w:sz w:val="24"/>
+          <w:szCs w:val="24"/>
+          <w:shd w:val="clear" w:color="auto" w:fill="FFFFFF"/>
+        </w:rPr>
+        <w:t>dengan</w:t>
+      </w:r>
+      <w:proofErr w:type="spellEnd"/>
+      <w:r>
+        <w:rPr>
+          <w:rFonts w:ascii="Times New Roman" w:hAnsi="Times New Roman" w:cs="Times New Roman"/>
+          <w:color w:val="222222"/>
+          <w:sz w:val="24"/>
+          <w:szCs w:val="24"/>
+          <w:shd w:val="clear" w:color="auto" w:fill="FFFFFF"/>
+        </w:rPr>
+        <w:t xml:space="preserve"> menggunakan framework flutter.</w:t>
+      </w:r>
+    </w:p>
+    <w:p>
+      <w:pPr>
+        <w:pStyle w:val="ListParagraph"/>
+        <w:numPr>
+          <w:ilvl w:val="0"/>
+          <w:numId w:val="23"/>
+        </w:numPr>
+        <w:spacing w:after="0" w:line="360" w:lineRule="auto"/>
+        <w:jc w:val="both"/>
+        <w:rPr>
+          <w:rFonts w:ascii="Times New Roman" w:hAnsi="Times New Roman" w:cs="Times New Roman"/>
+          <w:b/>
+          <w:bCs/>
+          <w:color w:val="222222"/>
+          <w:sz w:val="24"/>
+          <w:szCs w:val="24"/>
+          <w:shd w:val="clear" w:color="auto" w:fill="FFFFFF"/>
+        </w:rPr>
+      </w:pPr>
+      <w:proofErr w:type="spellStart"/>
+      <w:r>
+        <w:rPr>
+          <w:rFonts w:ascii="Times New Roman" w:hAnsi="Times New Roman" w:cs="Times New Roman"/>
+          <w:b/>
+          <w:bCs/>
+          <w:color w:val="222222"/>
+          <w:sz w:val="24"/>
+          <w:szCs w:val="24"/>
+          <w:shd w:val="clear" w:color="auto" w:fill="FFFFFF"/>
+          <w:lang w:val="en-US"/>
+        </w:rPr>
+        <w:t>Aplikasi</w:t>
+      </w:r>
+      <w:proofErr w:type="spellEnd"/>
+      <w:r>
+        <w:rPr>
+          <w:rFonts w:ascii="Times New Roman" w:hAnsi="Times New Roman" w:cs="Times New Roman"/>
+          <w:b/>
+          <w:bCs/>
+          <w:color w:val="222222"/>
+          <w:sz w:val="24"/>
+          <w:szCs w:val="24"/>
+          <w:shd w:val="clear" w:color="auto" w:fill="FFFFFF"/>
+          <w:lang w:val="en-US"/>
+        </w:rPr>
+        <w:t xml:space="preserve"> </w:t>
+      </w:r>
+      <w:proofErr w:type="spellStart"/>
+      <w:r>
+        <w:rPr>
+          <w:rFonts w:ascii="Times New Roman" w:hAnsi="Times New Roman" w:cs="Times New Roman"/>
+          <w:b/>
+          <w:bCs/>
+          <w:color w:val="222222"/>
+          <w:sz w:val="24"/>
+          <w:szCs w:val="24"/>
+          <w:shd w:val="clear" w:color="auto" w:fill="FFFFFF"/>
+          <w:lang w:val="en-US"/>
+        </w:rPr>
+        <w:t>Konsultasi</w:t>
+      </w:r>
+      <w:proofErr w:type="spellEnd"/>
+      <w:r>
+        <w:rPr>
+          <w:rFonts w:ascii="Times New Roman" w:hAnsi="Times New Roman" w:cs="Times New Roman"/>
+          <w:b/>
+          <w:bCs/>
+          <w:color w:val="222222"/>
+          <w:sz w:val="24"/>
+          <w:szCs w:val="24"/>
+          <w:shd w:val="clear" w:color="auto" w:fill="FFFFFF"/>
+          <w:lang w:val="en-US"/>
+        </w:rPr>
+        <w:t xml:space="preserve"> Desain Interior Dan </w:t>
+      </w:r>
+      <w:proofErr w:type="spellStart"/>
+      <w:r>
+        <w:rPr>
+          <w:rFonts w:ascii="Times New Roman" w:hAnsi="Times New Roman" w:cs="Times New Roman"/>
+          <w:b/>
+          <w:bCs/>
+          <w:color w:val="222222"/>
+          <w:sz w:val="24"/>
+          <w:szCs w:val="24"/>
+          <w:shd w:val="clear" w:color="auto" w:fill="FFFFFF"/>
+          <w:lang w:val="en-US"/>
+        </w:rPr>
+        <w:t>Eksterior</w:t>
+      </w:r>
+      <w:proofErr w:type="spellEnd"/>
+      <w:r>
+        <w:rPr>
+          <w:rFonts w:ascii="Times New Roman" w:hAnsi="Times New Roman" w:cs="Times New Roman"/>
+          <w:b/>
+          <w:bCs/>
+          <w:color w:val="222222"/>
+          <w:sz w:val="24"/>
+          <w:szCs w:val="24"/>
+          <w:shd w:val="clear" w:color="auto" w:fill="FFFFFF"/>
+          <w:lang w:val="en-US"/>
+        </w:rPr>
+        <w:t xml:space="preserve"> </w:t>
+      </w:r>
+      <w:proofErr w:type="spellStart"/>
+      <w:r>
+        <w:rPr>
+          <w:rFonts w:ascii="Times New Roman" w:hAnsi="Times New Roman" w:cs="Times New Roman"/>
+          <w:b/>
+          <w:bCs/>
+          <w:color w:val="222222"/>
+          <w:sz w:val="24"/>
+          <w:szCs w:val="24"/>
+          <w:shd w:val="clear" w:color="auto" w:fill="FFFFFF"/>
+          <w:lang w:val="en-US"/>
+        </w:rPr>
+        <w:t>Untuk</w:t>
+      </w:r>
+      <w:proofErr w:type="spellEnd"/>
+      <w:r>
+        <w:rPr>
+          <w:rFonts w:ascii="Times New Roman" w:hAnsi="Times New Roman" w:cs="Times New Roman"/>
+          <w:b/>
+          <w:bCs/>
+          <w:color w:val="222222"/>
+          <w:sz w:val="24"/>
+          <w:szCs w:val="24"/>
+          <w:shd w:val="clear" w:color="auto" w:fill="FFFFFF"/>
+          <w:lang w:val="en-US"/>
+        </w:rPr>
+        <w:t xml:space="preserve"> </w:t>
+      </w:r>
+      <w:proofErr w:type="spellStart"/>
+      <w:r>
+        <w:rPr>
+          <w:rFonts w:ascii="Times New Roman" w:hAnsi="Times New Roman" w:cs="Times New Roman"/>
+          <w:b/>
+          <w:bCs/>
+          <w:color w:val="222222"/>
+          <w:sz w:val="24"/>
+          <w:szCs w:val="24"/>
+          <w:shd w:val="clear" w:color="auto" w:fill="FFFFFF"/>
+          <w:lang w:val="en-US"/>
+        </w:rPr>
+        <w:t>Menghubungkan</w:t>
+      </w:r>
+      <w:proofErr w:type="spellEnd"/>
+      <w:r>
+        <w:rPr>
+          <w:rFonts w:ascii="Times New Roman" w:hAnsi="Times New Roman" w:cs="Times New Roman"/>
+          <w:b/>
+          <w:bCs/>
+          <w:color w:val="222222"/>
+          <w:sz w:val="24"/>
+          <w:szCs w:val="24"/>
+          <w:shd w:val="clear" w:color="auto" w:fill="FFFFFF"/>
+          <w:lang w:val="en-US"/>
+        </w:rPr>
+        <w:t xml:space="preserve"> Sta</w:t>
+      </w:r>
+      <w:r>
+        <w:rPr>
+          <w:rFonts w:ascii="Times New Roman" w:hAnsi="Times New Roman" w:cs="Times New Roman"/>
+          <w:b/>
+          <w:bCs/>
+          <w:color w:val="222222"/>
+          <w:sz w:val="24"/>
+          <w:szCs w:val="24"/>
+          <w:shd w:val="clear" w:color="auto" w:fill="FFFFFF"/>
+          <w:lang w:val="en-US"/>
+        </w:rPr>
+        <w:t xml:space="preserve">keholder </w:t>
+      </w:r>
+      <w:proofErr w:type="spellStart"/>
+      <w:r>
+        <w:rPr>
+          <w:rFonts w:ascii="Times New Roman" w:hAnsi="Times New Roman" w:cs="Times New Roman"/>
+          <w:b/>
+          <w:bCs/>
+          <w:color w:val="222222"/>
+          <w:sz w:val="24"/>
+          <w:szCs w:val="24"/>
+          <w:shd w:val="clear" w:color="auto" w:fill="FFFFFF"/>
+          <w:lang w:val="en-US"/>
+        </w:rPr>
+        <w:t>Dengan</w:t>
+      </w:r>
+      <w:proofErr w:type="spellEnd"/>
+      <w:r>
+        <w:rPr>
+          <w:rFonts w:ascii="Times New Roman" w:hAnsi="Times New Roman" w:cs="Times New Roman"/>
+          <w:b/>
+          <w:bCs/>
+          <w:color w:val="222222"/>
+          <w:sz w:val="24"/>
+          <w:szCs w:val="24"/>
+          <w:shd w:val="clear" w:color="auto" w:fill="FFFFFF"/>
+          <w:lang w:val="en-US"/>
+        </w:rPr>
+        <w:t xml:space="preserve"> Tenaga </w:t>
+      </w:r>
+      <w:proofErr w:type="spellStart"/>
+      <w:r>
+        <w:rPr>
+          <w:rFonts w:ascii="Times New Roman" w:hAnsi="Times New Roman" w:cs="Times New Roman"/>
+          <w:b/>
+          <w:bCs/>
+          <w:color w:val="222222"/>
+          <w:sz w:val="24"/>
+          <w:szCs w:val="24"/>
+          <w:shd w:val="clear" w:color="auto" w:fill="FFFFFF"/>
+          <w:lang w:val="en-US"/>
+        </w:rPr>
+        <w:t>Arsitek</w:t>
+      </w:r>
+      <w:proofErr w:type="spellEnd"/>
+      <w:r>
+        <w:rPr>
+          <w:rFonts w:ascii="Times New Roman" w:hAnsi="Times New Roman" w:cs="Times New Roman"/>
+          <w:b/>
+          <w:bCs/>
+          <w:color w:val="222222"/>
+          <w:sz w:val="24"/>
+          <w:szCs w:val="24"/>
+          <w:shd w:val="clear" w:color="auto" w:fill="FFFFFF"/>
+          <w:lang w:val="en-US"/>
+        </w:rPr>
+        <w:t xml:space="preserve"> </w:t>
+      </w:r>
+      <w:proofErr w:type="spellStart"/>
+      <w:r>
+        <w:rPr>
+          <w:rFonts w:ascii="Times New Roman" w:hAnsi="Times New Roman" w:cs="Times New Roman"/>
+          <w:b/>
+          <w:bCs/>
+          <w:color w:val="222222"/>
+          <w:sz w:val="24"/>
+          <w:szCs w:val="24"/>
+          <w:shd w:val="clear" w:color="auto" w:fill="FFFFFF"/>
+          <w:lang w:val="en-US"/>
+        </w:rPr>
+        <w:t>Profesional</w:t>
+      </w:r>
+      <w:proofErr w:type="spellEnd"/>
+      <w:r>
+        <w:rPr>
+          <w:rFonts w:ascii="Times New Roman" w:hAnsi="Times New Roman" w:cs="Times New Roman"/>
+          <w:b/>
+          <w:bCs/>
+          <w:color w:val="222222"/>
+          <w:sz w:val="24"/>
+          <w:szCs w:val="24"/>
+          <w:shd w:val="clear" w:color="auto" w:fill="FFFFFF"/>
+          <w:lang w:val="en-US"/>
+        </w:rPr>
+        <w:t xml:space="preserve"> </w:t>
+      </w:r>
+      <w:proofErr w:type="spellStart"/>
+      <w:r>
+        <w:rPr>
+          <w:rFonts w:ascii="Times New Roman" w:hAnsi="Times New Roman" w:cs="Times New Roman"/>
+          <w:b/>
+          <w:bCs/>
+          <w:color w:val="222222"/>
+          <w:sz w:val="24"/>
+          <w:szCs w:val="24"/>
+          <w:shd w:val="clear" w:color="auto" w:fill="FFFFFF"/>
+          <w:lang w:val="en-US"/>
+        </w:rPr>
+        <w:t>Menggunakan</w:t>
+      </w:r>
+      <w:proofErr w:type="spellEnd"/>
+      <w:r>
+        <w:rPr>
+          <w:rFonts w:ascii="Times New Roman" w:hAnsi="Times New Roman" w:cs="Times New Roman"/>
+          <w:b/>
+          <w:bCs/>
+          <w:color w:val="222222"/>
+          <w:sz w:val="24"/>
+          <w:szCs w:val="24"/>
+          <w:shd w:val="clear" w:color="auto" w:fill="FFFFFF"/>
+          <w:lang w:val="en-US"/>
+        </w:rPr>
+        <w:t xml:space="preserve"> Framework Laravel </w:t>
+      </w:r>
+    </w:p>
+    <w:p>
+      <w:pPr>
+        <w:pStyle w:val="ListParagraph"/>
+        <w:spacing w:after="0" w:line="360" w:lineRule="auto"/>
+        <w:ind w:firstLine="720"/>
+        <w:jc w:val="both"/>
+        <w:rPr>
+          <w:rFonts w:ascii="Times New Roman" w:hAnsi="Times New Roman" w:cs="Times New Roman"/>
+          <w:color w:val="222222"/>
+          <w:sz w:val="24"/>
+          <w:szCs w:val="24"/>
+          <w:shd w:val="clear" w:color="auto" w:fill="FFFFFF"/>
+        </w:rPr>
+      </w:pPr>
+      <w:r>
+        <w:rPr>
+          <w:rFonts w:ascii="Times New Roman" w:hAnsi="Times New Roman" w:cs="Times New Roman"/>
+          <w:color w:val="222222"/>
+          <w:sz w:val="24"/>
+          <w:szCs w:val="24"/>
+          <w:shd w:val="clear" w:color="auto" w:fill="FFFFFF"/>
+        </w:rPr>
+        <w:t>Aplikasi Konsultasi</w:t>
+      </w:r>
+      <w:r>
+        <w:rPr>
+          <w:rFonts w:ascii="Times New Roman" w:hAnsi="Times New Roman" w:cs="Times New Roman"/>
+          <w:color w:val="222222"/>
+          <w:sz w:val="24"/>
+          <w:szCs w:val="24"/>
+          <w:shd w:val="clear" w:color="auto" w:fill="FFFFFF"/>
+          <w:lang w:val="en-US"/>
+        </w:rPr>
+        <w:t xml:space="preserve"> </w:t>
+      </w:r>
+      <w:r>
+        <w:rPr>
+          <w:rFonts w:ascii="Times New Roman" w:hAnsi="Times New Roman" w:cs="Times New Roman"/>
+          <w:color w:val="222222"/>
+          <w:sz w:val="24"/>
+          <w:szCs w:val="24"/>
+          <w:shd w:val="clear" w:color="auto" w:fill="FFFFFF"/>
+        </w:rPr>
+        <w:t>Desain Interior dan Eksterior untuk Menghubungkan Stakeholder dengan Tenaga</w:t>
+      </w:r>
+      <w:r>
+        <w:rPr>
+          <w:rFonts w:ascii="Times New Roman" w:hAnsi="Times New Roman" w:cs="Times New Roman"/>
+          <w:color w:val="222222"/>
+          <w:sz w:val="24"/>
+          <w:szCs w:val="24"/>
+          <w:shd w:val="clear" w:color="auto" w:fill="FFFFFF"/>
+          <w:lang w:val="en-US"/>
+        </w:rPr>
+        <w:t xml:space="preserve"> </w:t>
+      </w:r>
+      <w:r>
+        <w:rPr>
+          <w:rFonts w:ascii="Times New Roman" w:hAnsi="Times New Roman" w:cs="Times New Roman"/>
+          <w:color w:val="222222"/>
+          <w:sz w:val="24"/>
+          <w:szCs w:val="24"/>
+          <w:shd w:val="clear" w:color="auto" w:fill="FFFFFF"/>
+        </w:rPr>
+        <w:t>Arsitek Profesional Menggunakan Framework Laravel</w:t>
+      </w:r>
+      <w:r>
+        <w:rPr>
+          <w:rFonts w:ascii="Times New Roman" w:hAnsi="Times New Roman" w:cs="Times New Roman"/>
+          <w:color w:val="222222"/>
+          <w:sz w:val="24"/>
+          <w:szCs w:val="24"/>
+          <w:shd w:val="clear" w:color="auto" w:fill="FFFFFF"/>
+          <w:lang w:val="en-US"/>
+        </w:rPr>
+        <w:t xml:space="preserve"> </w:t>
+      </w:r>
+      <w:proofErr w:type="spellStart"/>
+      <w:r>
+        <w:rPr>
+          <w:rFonts w:ascii="Times New Roman" w:hAnsi="Times New Roman" w:cs="Times New Roman"/>
+          <w:color w:val="222222"/>
+          <w:sz w:val="24"/>
+          <w:szCs w:val="24"/>
+          <w:shd w:val="clear" w:color="auto" w:fill="FFFFFF"/>
+          <w:lang w:val="en-US"/>
+        </w:rPr>
+        <w:t>dibuat</w:t>
+      </w:r>
+      <w:proofErr w:type="spellEnd"/>
+      <w:r>
+        <w:rPr>
+          <w:rFonts w:ascii="Times New Roman" w:hAnsi="Times New Roman" w:cs="Times New Roman"/>
+          <w:color w:val="222222"/>
+          <w:sz w:val="24"/>
+          <w:szCs w:val="24"/>
+          <w:shd w:val="clear" w:color="auto" w:fill="FFFFFF"/>
+          <w:lang w:val="en-US"/>
+        </w:rPr>
+        <w:t xml:space="preserve"> oleh </w:t>
+      </w:r>
+      <w:proofErr w:type="spellStart"/>
+      <w:r>
+        <w:rPr>
+          <w:rFonts w:ascii="Times New Roman" w:hAnsi="Times New Roman" w:cs="Times New Roman"/>
+          <w:color w:val="222222"/>
+          <w:sz w:val="24"/>
+          <w:szCs w:val="24"/>
+          <w:shd w:val="clear" w:color="auto" w:fill="FFFFFF"/>
+          <w:lang w:val="en-US"/>
+        </w:rPr>
+        <w:t>Dwi</w:t>
+      </w:r>
+      <w:proofErr w:type="spellEnd"/>
+      <w:r>
+        <w:rPr>
+          <w:rFonts w:ascii="Times New Roman" w:hAnsi="Times New Roman" w:cs="Times New Roman"/>
+          <w:color w:val="222222"/>
+          <w:sz w:val="24"/>
+          <w:szCs w:val="24"/>
+          <w:shd w:val="clear" w:color="auto" w:fill="FFFFFF"/>
+          <w:lang w:val="en-US"/>
+        </w:rPr>
+        <w:t xml:space="preserve"> Madya </w:t>
+      </w:r>
+      <w:proofErr w:type="spellStart"/>
+      <w:r>
+        <w:rPr>
+          <w:rFonts w:ascii="Times New Roman" w:hAnsi="Times New Roman" w:cs="Times New Roman"/>
+          <w:color w:val="222222"/>
+          <w:sz w:val="24"/>
+          <w:szCs w:val="24"/>
+          <w:shd w:val="clear" w:color="auto" w:fill="FFFFFF"/>
+          <w:lang w:val="en-US"/>
+        </w:rPr>
+        <w:t>Sidik</w:t>
+      </w:r>
+      <w:proofErr w:type="spellEnd"/>
+      <w:r>
+        <w:rPr>
+          <w:rFonts w:ascii="Times New Roman" w:hAnsi="Times New Roman" w:cs="Times New Roman"/>
+          <w:color w:val="222222"/>
+          <w:sz w:val="24"/>
+          <w:szCs w:val="24"/>
+          <w:shd w:val="clear" w:color="auto" w:fill="FFFFFF"/>
+          <w:lang w:val="en-US"/>
+        </w:rPr>
+        <w:t xml:space="preserve"> Fadhil</w:t>
+      </w:r>
+      <w:r>
+        <w:rPr>
+          <w:rFonts w:ascii="Times New Roman" w:hAnsi="Times New Roman" w:cs="Times New Roman"/>
+          <w:color w:val="222222"/>
+          <w:sz w:val="24"/>
+          <w:szCs w:val="24"/>
+          <w:shd w:val="clear" w:color="auto" w:fill="FFFFFF"/>
+        </w:rPr>
+        <w:t xml:space="preserve">, </w:t>
+      </w:r>
+      <w:proofErr w:type="spellStart"/>
+      <w:r>
+        <w:rPr>
+          <w:rFonts w:ascii="Times New Roman" w:hAnsi="Times New Roman" w:cs="Times New Roman"/>
+          <w:color w:val="222222"/>
+          <w:sz w:val="24"/>
+          <w:szCs w:val="24"/>
+          <w:shd w:val="clear" w:color="auto" w:fill="FFFFFF"/>
+          <w:lang w:val="en-US"/>
+        </w:rPr>
+        <w:t>untuk</w:t>
+      </w:r>
+      <w:proofErr w:type="spellEnd"/>
+      <w:r>
+        <w:rPr>
+          <w:rFonts w:ascii="Times New Roman" w:hAnsi="Times New Roman" w:cs="Times New Roman"/>
+          <w:color w:val="222222"/>
+          <w:sz w:val="24"/>
+          <w:szCs w:val="24"/>
+          <w:shd w:val="clear" w:color="auto" w:fill="FFFFFF"/>
+          <w:lang w:val="en-US"/>
+        </w:rPr>
+        <w:t xml:space="preserve"> </w:t>
+      </w:r>
+      <w:r>
+        <w:rPr>
+          <w:rFonts w:ascii="Times New Roman" w:hAnsi="Times New Roman" w:cs="Times New Roman"/>
+          <w:color w:val="222222"/>
+          <w:sz w:val="24"/>
+          <w:szCs w:val="24"/>
+          <w:shd w:val="clear" w:color="auto" w:fill="FFFFFF"/>
+        </w:rPr>
+        <w:t>mengurangi jarak antara</w:t>
+      </w:r>
+      <w:r>
+        <w:rPr>
+          <w:rFonts w:ascii="Times New Roman" w:hAnsi="Times New Roman" w:cs="Times New Roman"/>
+          <w:color w:val="222222"/>
+          <w:sz w:val="24"/>
+          <w:szCs w:val="24"/>
+          <w:shd w:val="clear" w:color="auto" w:fill="FFFFFF"/>
+          <w:lang w:val="en-US"/>
+        </w:rPr>
+        <w:t xml:space="preserve"> </w:t>
+      </w:r>
+      <w:r>
+        <w:rPr>
+          <w:rFonts w:ascii="Times New Roman" w:hAnsi="Times New Roman" w:cs="Times New Roman"/>
+          <w:color w:val="222222"/>
+          <w:sz w:val="24"/>
+          <w:szCs w:val="24"/>
+          <w:shd w:val="clear" w:color="auto" w:fill="FFFFFF"/>
+        </w:rPr>
+        <w:t>masyarakat dengan arsitek profesional dengan memudahkan konsumen memesan</w:t>
+      </w:r>
+      <w:r>
+        <w:rPr>
+          <w:rFonts w:ascii="Times New Roman" w:hAnsi="Times New Roman" w:cs="Times New Roman"/>
+          <w:color w:val="222222"/>
+          <w:sz w:val="24"/>
+          <w:szCs w:val="24"/>
+          <w:shd w:val="clear" w:color="auto" w:fill="FFFFFF"/>
+          <w:lang w:val="en-US"/>
+        </w:rPr>
+        <w:t xml:space="preserve"> </w:t>
+      </w:r>
+      <w:r>
+        <w:rPr>
+          <w:rFonts w:ascii="Times New Roman" w:hAnsi="Times New Roman" w:cs="Times New Roman"/>
+          <w:color w:val="222222"/>
+          <w:sz w:val="24"/>
+          <w:szCs w:val="24"/>
+          <w:shd w:val="clear" w:color="auto" w:fill="FFFFFF"/>
+        </w:rPr>
+        <w:t>jasa secara kustom atau memilih desain yang sudah ada dari arsitek profesional.</w:t>
+      </w:r>
+      <w:r>
+        <w:rPr>
+          <w:rFonts w:ascii="Times New Roman" w:hAnsi="Times New Roman" w:cs="Times New Roman"/>
+          <w:color w:val="222222"/>
+          <w:sz w:val="24"/>
+          <w:szCs w:val="24"/>
+          <w:shd w:val="clear" w:color="auto" w:fill="FFFFFF"/>
+          <w:lang w:val="en-US"/>
+        </w:rPr>
+        <w:t xml:space="preserve"> </w:t>
+      </w:r>
+      <w:r>
+        <w:rPr>
+          <w:rFonts w:ascii="Times New Roman" w:hAnsi="Times New Roman" w:cs="Times New Roman"/>
+          <w:color w:val="222222"/>
+          <w:sz w:val="24"/>
+          <w:szCs w:val="24"/>
+          <w:shd w:val="clear" w:color="auto" w:fill="FFFFFF"/>
+        </w:rPr>
+        <w:t>Aplikasi ini terdiri dari tiga user yaitu, Admin, Owner dan Profesional. Admin</w:t>
+      </w:r>
+      <w:r>
+        <w:rPr>
+          <w:rFonts w:ascii="Times New Roman" w:hAnsi="Times New Roman" w:cs="Times New Roman"/>
+          <w:color w:val="222222"/>
+          <w:sz w:val="24"/>
+          <w:szCs w:val="24"/>
+          <w:shd w:val="clear" w:color="auto" w:fill="FFFFFF"/>
+          <w:lang w:val="en-US"/>
+        </w:rPr>
+        <w:t xml:space="preserve"> </w:t>
+      </w:r>
+      <w:r>
+        <w:rPr>
+          <w:rFonts w:ascii="Times New Roman" w:hAnsi="Times New Roman" w:cs="Times New Roman"/>
+          <w:color w:val="222222"/>
+          <w:sz w:val="24"/>
+          <w:szCs w:val="24"/>
+          <w:shd w:val="clear" w:color="auto" w:fill="FFFFFF"/>
+        </w:rPr>
+        <w:t>bertugas untuk mengkonfirmasi pembayaran Owner dan juga memverifikasi</w:t>
+      </w:r>
+      <w:r>
+        <w:rPr>
+          <w:rFonts w:ascii="Times New Roman" w:hAnsi="Times New Roman" w:cs="Times New Roman"/>
+          <w:color w:val="222222"/>
+          <w:sz w:val="24"/>
+          <w:szCs w:val="24"/>
+          <w:shd w:val="clear" w:color="auto" w:fill="FFFFFF"/>
+          <w:lang w:val="en-US"/>
+        </w:rPr>
+        <w:t xml:space="preserve"> </w:t>
+      </w:r>
+      <w:r>
+        <w:rPr>
+          <w:rFonts w:ascii="Times New Roman" w:hAnsi="Times New Roman" w:cs="Times New Roman"/>
+          <w:color w:val="222222"/>
+          <w:sz w:val="24"/>
+          <w:szCs w:val="24"/>
+          <w:shd w:val="clear" w:color="auto" w:fill="FFFFFF"/>
+        </w:rPr>
+        <w:t>Profesional, sedangkan Owner dapat melakukan pemesanan jasa arsitek. Sistem</w:t>
+      </w:r>
+      <w:r>
+        <w:rPr>
+          <w:rFonts w:ascii="Times New Roman" w:hAnsi="Times New Roman" w:cs="Times New Roman"/>
+          <w:color w:val="222222"/>
+          <w:sz w:val="24"/>
+          <w:szCs w:val="24"/>
+          <w:shd w:val="clear" w:color="auto" w:fill="FFFFFF"/>
+          <w:lang w:val="en-US"/>
+        </w:rPr>
+        <w:t xml:space="preserve"> </w:t>
+      </w:r>
+      <w:r>
+        <w:rPr>
+          <w:rFonts w:ascii="Times New Roman" w:hAnsi="Times New Roman" w:cs="Times New Roman"/>
+          <w:color w:val="222222"/>
+          <w:sz w:val="24"/>
+          <w:szCs w:val="24"/>
+          <w:shd w:val="clear" w:color="auto" w:fill="FFFFFF"/>
+        </w:rPr>
+        <w:t>ini berbasis web dan dibangun menggunakan Bahasa Pemrograman PHP, CSS,</w:t>
+      </w:r>
+      <w:r>
+        <w:rPr>
+          <w:rFonts w:ascii="Times New Roman" w:hAnsi="Times New Roman" w:cs="Times New Roman"/>
+          <w:color w:val="222222"/>
+          <w:sz w:val="24"/>
+          <w:szCs w:val="24"/>
+          <w:shd w:val="clear" w:color="auto" w:fill="FFFFFF"/>
+          <w:lang w:val="en-US"/>
+        </w:rPr>
+        <w:t xml:space="preserve"> </w:t>
+      </w:r>
+      <w:r>
+        <w:rPr>
+          <w:rFonts w:ascii="Times New Roman" w:hAnsi="Times New Roman" w:cs="Times New Roman"/>
+          <w:color w:val="222222"/>
+          <w:sz w:val="24"/>
+          <w:szCs w:val="24"/>
+          <w:shd w:val="clear" w:color="auto" w:fill="FFFFFF"/>
+        </w:rPr>
+        <w:t>HTML dan database MySQL. Hasil pengujian yang diperoleh pada website ini</w:t>
+      </w:r>
+      <w:r>
+        <w:rPr>
+          <w:rFonts w:ascii="Times New Roman" w:hAnsi="Times New Roman" w:cs="Times New Roman"/>
+          <w:color w:val="222222"/>
+          <w:sz w:val="24"/>
+          <w:szCs w:val="24"/>
+          <w:shd w:val="clear" w:color="auto" w:fill="FFFFFF"/>
+          <w:lang w:val="en-US"/>
+        </w:rPr>
+        <w:t xml:space="preserve"> </w:t>
+      </w:r>
+      <w:r>
+        <w:rPr>
+          <w:rFonts w:ascii="Times New Roman" w:hAnsi="Times New Roman" w:cs="Times New Roman"/>
+          <w:color w:val="222222"/>
+          <w:sz w:val="24"/>
+          <w:szCs w:val="24"/>
+          <w:shd w:val="clear" w:color="auto" w:fill="FFFFFF"/>
+        </w:rPr>
+        <w:t>berdasarkan penilaian kuesioner dari responden yang mewakili pengguna dan</w:t>
+      </w:r>
+      <w:r>
+        <w:rPr>
+          <w:rFonts w:ascii="Times New Roman" w:hAnsi="Times New Roman" w:cs="Times New Roman"/>
+          <w:color w:val="222222"/>
+          <w:sz w:val="24"/>
+          <w:szCs w:val="24"/>
+          <w:shd w:val="clear" w:color="auto" w:fill="FFFFFF"/>
+          <w:lang w:val="en-US"/>
+        </w:rPr>
+        <w:t xml:space="preserve"> </w:t>
+      </w:r>
+      <w:r>
+        <w:rPr>
+          <w:rFonts w:ascii="Times New Roman" w:hAnsi="Times New Roman" w:cs="Times New Roman"/>
+          <w:color w:val="222222"/>
+          <w:sz w:val="24"/>
+          <w:szCs w:val="24"/>
+          <w:shd w:val="clear" w:color="auto" w:fill="FFFFFF"/>
+        </w:rPr>
+        <w:t>pegawai PT. Lima Benua Consultant mencapai presentase 93,125%. Dengan</w:t>
+      </w:r>
+      <w:r>
+        <w:rPr>
+          <w:rFonts w:ascii="Times New Roman" w:hAnsi="Times New Roman" w:cs="Times New Roman"/>
+          <w:color w:val="222222"/>
+          <w:sz w:val="24"/>
+          <w:szCs w:val="24"/>
+          <w:shd w:val="clear" w:color="auto" w:fill="FFFFFF"/>
+          <w:lang w:val="en-US"/>
+        </w:rPr>
+        <w:t xml:space="preserve"> </w:t>
+      </w:r>
+      <w:r>
+        <w:rPr>
+          <w:rFonts w:ascii="Times New Roman" w:hAnsi="Times New Roman" w:cs="Times New Roman"/>
+          <w:color w:val="222222"/>
+          <w:sz w:val="24"/>
+          <w:szCs w:val="24"/>
+          <w:shd w:val="clear" w:color="auto" w:fill="FFFFFF"/>
+        </w:rPr>
+        <w:t>demikian website ini dapat dinilai sudah baik untuk digunakan.</w:t>
+      </w:r>
+    </w:p>
+    <w:p>
+      <w:pPr>
+        <w:pStyle w:val="ListParagraph"/>
+        <w:spacing w:after="0" w:line="360" w:lineRule="auto"/>
+        <w:ind w:firstLine="720"/>
+        <w:jc w:val="both"/>
+        <w:rPr>
+          <w:rFonts w:ascii="Times New Roman" w:hAnsi="Times New Roman" w:cs="Times New Roman"/>
+          <w:color w:val="222222"/>
+          <w:sz w:val="24"/>
+          <w:szCs w:val="24"/>
+          <w:shd w:val="clear" w:color="auto" w:fill="FFFFFF"/>
         </w:rPr>
       </w:pPr>
     </w:p>
@@ -8500,7 +10448,7 @@
           <w:szCs w:val="24"/>
         </w:rPr>
       </w:pPr>
-      <w:bookmarkStart w:id="10" w:name="_Toc98189814"/>
+      <w:bookmarkStart w:id="10" w:name="_Toc99616013"/>
       <w:proofErr w:type="spellStart"/>
       <w:r>
         <w:rPr>
@@ -9142,16 +11090,7 @@
           <w:szCs w:val="24"/>
           <w:lang w:val="en-US"/>
         </w:rPr>
-        <w:t>.</w:t>
-      </w:r>
-      <w:r>
-        <w:rPr>
-          <w:rFonts w:ascii="Times New Roman" w:eastAsia="Times New Roman" w:hAnsi="Times New Roman" w:cs="Times New Roman"/>
-          <w:sz w:val="24"/>
-          <w:szCs w:val="24"/>
-          <w:lang w:val="en-US"/>
-        </w:rPr>
-        <w:t xml:space="preserve"> </w:t>
+        <w:t xml:space="preserve">. </w:t>
       </w:r>
       <w:proofErr w:type="spellStart"/>
       <w:r>
@@ -9726,7 +11665,6 @@
           <w:szCs w:val="24"/>
           <w:lang w:val="en-US"/>
         </w:rPr>
-        <w:lastRenderedPageBreak/>
         <w:t>Sprint</w:t>
       </w:r>
     </w:p>
@@ -9734,7 +11672,7 @@
       <w:pPr>
         <w:pStyle w:val="BodyText"/>
         <w:spacing w:before="43" w:line="360" w:lineRule="auto"/>
-        <w:ind w:left="1418" w:right="18" w:firstLine="164"/>
+        <w:ind w:left="1276" w:right="18" w:firstLine="164"/>
         <w:jc w:val="both"/>
         <w:rPr>
           <w:sz w:val="24"/>
@@ -9997,7 +11935,7 @@
           <w:numId w:val="32"/>
         </w:numPr>
         <w:spacing w:before="43" w:line="360" w:lineRule="auto"/>
-        <w:ind w:left="1843" w:right="18"/>
+        <w:ind w:left="1701" w:right="18"/>
         <w:jc w:val="both"/>
         <w:rPr>
           <w:sz w:val="24"/>
@@ -10041,7 +11979,7 @@
       <w:pPr>
         <w:pStyle w:val="BodyText"/>
         <w:spacing w:before="43" w:line="360" w:lineRule="auto"/>
-        <w:ind w:left="1843" w:right="18" w:firstLine="164"/>
+        <w:ind w:left="1701" w:right="18" w:firstLine="164"/>
         <w:jc w:val="both"/>
         <w:rPr>
           <w:sz w:val="24"/>
@@ -10249,7 +12187,7 @@
           <w:numId w:val="32"/>
         </w:numPr>
         <w:spacing w:before="43" w:line="360" w:lineRule="auto"/>
-        <w:ind w:left="1843" w:right="18"/>
+        <w:ind w:left="1701" w:right="18"/>
         <w:jc w:val="both"/>
         <w:rPr>
           <w:sz w:val="24"/>
@@ -10277,7 +12215,7 @@
       <w:pPr>
         <w:pStyle w:val="BodyText"/>
         <w:spacing w:before="43" w:line="360" w:lineRule="auto"/>
-        <w:ind w:left="1843" w:right="18" w:firstLine="164"/>
+        <w:ind w:left="1276" w:right="18" w:firstLine="164"/>
         <w:jc w:val="both"/>
         <w:rPr>
           <w:sz w:val="24"/>
@@ -11046,7 +12984,6 @@
           <w:rFonts w:ascii="Times New Roman" w:hAnsi="Times New Roman" w:cs="Times New Roman"/>
           <w:noProof/>
         </w:rPr>
-        <w:lastRenderedPageBreak/>
         <w:drawing>
           <wp:inline distT="0" distB="0" distL="0" distR="0" wp14:anchorId="2C47DDC8" wp14:editId="6B7D31D1">
             <wp:extent cx="5195326" cy="6025019"/>
@@ -11671,7 +13608,7 @@
           <w:szCs w:val="24"/>
         </w:rPr>
       </w:pPr>
-      <w:bookmarkStart w:id="11" w:name="_Toc98189815"/>
+      <w:bookmarkStart w:id="11" w:name="_Toc99616014"/>
       <w:proofErr w:type="spellStart"/>
       <w:r>
         <w:rPr>
@@ -15060,28 +16997,45 @@
     </w:p>
     <w:p>
       <w:pPr>
+        <w:rPr>
+          <w:rFonts w:ascii="Times New Roman" w:eastAsia="Times New Roman" w:hAnsi="Times New Roman" w:cs="Times New Roman"/>
+          <w:b/>
+          <w:bCs/>
+          <w:sz w:val="24"/>
+          <w:szCs w:val="24"/>
+        </w:rPr>
+      </w:pPr>
+      <w:r>
+        <w:rPr>
+          <w:sz w:val="24"/>
+          <w:szCs w:val="24"/>
+        </w:rPr>
+        <w:br w:type="page"/>
+      </w:r>
+    </w:p>
+    <w:p>
+      <w:pPr>
         <w:pStyle w:val="Heading1"/>
-        <w:numPr>
-          <w:ilvl w:val="0"/>
-          <w:numId w:val="14"/>
-        </w:numPr>
         <w:spacing w:line="360" w:lineRule="auto"/>
-        <w:ind w:left="426"/>
-        <w:rPr>
-          <w:sz w:val="24"/>
-          <w:szCs w:val="24"/>
-        </w:rPr>
-      </w:pPr>
-      <w:bookmarkStart w:id="12" w:name="_Toc98189816"/>
-      <w:r>
-        <w:rPr>
-          <w:sz w:val="24"/>
-          <w:szCs w:val="24"/>
-        </w:rPr>
-        <w:t>Daftar Pustaka</w:t>
+        <w:ind w:left="426" w:firstLine="0"/>
+        <w:jc w:val="center"/>
+        <w:rPr>
+          <w:sz w:val="28"/>
+          <w:szCs w:val="28"/>
+        </w:rPr>
+      </w:pPr>
+      <w:bookmarkStart w:id="12" w:name="_Toc99616015"/>
+      <w:r>
+        <w:rPr>
+          <w:sz w:val="28"/>
+          <w:szCs w:val="28"/>
+        </w:rPr>
+        <w:lastRenderedPageBreak/>
+        <w:t>DAFTAR PUSTAKA</w:t>
       </w:r>
       <w:bookmarkEnd w:id="12"/>
     </w:p>
+    <w:p/>
     <w:bookmarkEnd w:id="1"/>
     <w:p>
       <w:pPr>
@@ -15090,7 +17044,6 @@
         <w:ind w:left="1134" w:right="39" w:hanging="708"/>
         <w:jc w:val="both"/>
         <w:rPr>
-          <w:color w:val="222222"/>
           <w:sz w:val="24"/>
           <w:shd w:val="clear" w:color="auto" w:fill="FFFFFF"/>
           <w:lang w:val="id-ID"/>
@@ -15098,38 +17051,106 @@
       </w:pPr>
       <w:r>
         <w:rPr>
-          <w:color w:val="222222"/>
           <w:sz w:val="24"/>
           <w:shd w:val="clear" w:color="auto" w:fill="FFFFFF"/>
           <w:lang w:val="id-ID"/>
         </w:rPr>
-        <w:t xml:space="preserve">Dart-dev. (2021). Dart overview. tersedia di </w:t>
-      </w:r>
-      <w:hyperlink r:id="rId15" w:history="1">
-        <w:r>
-          <w:rPr>
-            <w:rStyle w:val="Hyperlink"/>
-            <w:color w:val="auto"/>
-            <w:sz w:val="24"/>
-            <w:u w:val="none"/>
-            <w:shd w:val="clear" w:color="auto" w:fill="FFFFFF"/>
-            <w:lang w:val="id-ID"/>
-          </w:rPr>
-          <w:t>https://dart.dev/overview/</w:t>
-        </w:r>
-      </w:hyperlink>
-      <w:r>
-        <w:rPr>
-          <w:color w:val="222222"/>
+        <w:t>Dart-dev. (2021).</w:t>
+      </w:r>
+      <w:r>
+        <w:rPr>
+          <w:sz w:val="24"/>
+          <w:shd w:val="clear" w:color="auto" w:fill="FFFFFF"/>
+        </w:rPr>
+        <w:t xml:space="preserve"> </w:t>
+      </w:r>
+      <w:r>
+        <w:rPr>
+          <w:i/>
+          <w:iCs/>
+          <w:sz w:val="24"/>
+          <w:shd w:val="clear" w:color="auto" w:fill="FFFFFF"/>
+        </w:rPr>
+        <w:t>DART</w:t>
+      </w:r>
+      <w:r>
+        <w:rPr>
+          <w:i/>
+          <w:iCs/>
           <w:sz w:val="24"/>
           <w:shd w:val="clear" w:color="auto" w:fill="FFFFFF"/>
           <w:lang w:val="id-ID"/>
         </w:rPr>
+        <w:t xml:space="preserve"> </w:t>
+      </w:r>
+      <w:r>
+        <w:rPr>
+          <w:i/>
+          <w:iCs/>
+          <w:sz w:val="24"/>
+          <w:shd w:val="clear" w:color="auto" w:fill="FFFFFF"/>
+        </w:rPr>
+        <w:t>OVERVIEW</w:t>
+      </w:r>
+      <w:r>
+        <w:rPr>
+          <w:i/>
+          <w:iCs/>
+          <w:sz w:val="24"/>
+          <w:shd w:val="clear" w:color="auto" w:fill="FFFFFF"/>
+          <w:lang w:val="id-ID"/>
+        </w:rPr>
+        <w:t>.</w:t>
+      </w:r>
+      <w:r>
+        <w:rPr>
+          <w:sz w:val="24"/>
+          <w:shd w:val="clear" w:color="auto" w:fill="FFFFFF"/>
+          <w:lang w:val="id-ID"/>
+        </w:rPr>
+        <w:t xml:space="preserve"> tersedia di </w:t>
+      </w:r>
+      <w:r>
+        <w:fldChar w:fldCharType="begin"/>
+      </w:r>
+      <w:r>
+        <w:instrText xml:space="preserve"> HYPERLINK "https://dart.dev/overview/" </w:instrText>
+      </w:r>
+      <w:r>
+        <w:fldChar w:fldCharType="separate"/>
+      </w:r>
+      <w:r>
+        <w:rPr>
+          <w:rStyle w:val="Hyperlink"/>
+          <w:color w:val="auto"/>
+          <w:sz w:val="24"/>
+          <w:u w:val="none"/>
+          <w:shd w:val="clear" w:color="auto" w:fill="FFFFFF"/>
+          <w:lang w:val="id-ID"/>
+        </w:rPr>
+        <w:t>https://dart.dev/overview/</w:t>
+      </w:r>
+      <w:r>
+        <w:rPr>
+          <w:rStyle w:val="Hyperlink"/>
+          <w:color w:val="auto"/>
+          <w:sz w:val="24"/>
+          <w:u w:val="none"/>
+          <w:shd w:val="clear" w:color="auto" w:fill="FFFFFF"/>
+          <w:lang w:val="id-ID"/>
+        </w:rPr>
+        <w:fldChar w:fldCharType="end"/>
+      </w:r>
+      <w:r>
+        <w:rPr>
+          <w:sz w:val="24"/>
+          <w:shd w:val="clear" w:color="auto" w:fill="FFFFFF"/>
+          <w:lang w:val="id-ID"/>
+        </w:rPr>
         <w:t xml:space="preserve">. Diakses pada tanggal </w:t>
       </w:r>
       <w:r>
         <w:rPr>
-          <w:color w:val="222222"/>
           <w:sz w:val="24"/>
           <w:shd w:val="clear" w:color="auto" w:fill="FFFFFF"/>
         </w:rPr>
@@ -15137,7 +17158,6 @@
       </w:r>
       <w:r>
         <w:rPr>
-          <w:color w:val="222222"/>
           <w:sz w:val="24"/>
           <w:shd w:val="clear" w:color="auto" w:fill="FFFFFF"/>
           <w:lang w:val="id-ID"/>
@@ -15146,7 +17166,6 @@
       </w:r>
       <w:r>
         <w:rPr>
-          <w:color w:val="222222"/>
           <w:sz w:val="24"/>
           <w:shd w:val="clear" w:color="auto" w:fill="FFFFFF"/>
         </w:rPr>
@@ -15154,7 +17173,6 @@
       </w:r>
       <w:r>
         <w:rPr>
-          <w:color w:val="222222"/>
           <w:sz w:val="24"/>
           <w:shd w:val="clear" w:color="auto" w:fill="FFFFFF"/>
           <w:lang w:val="id-ID"/>
@@ -15169,7 +17187,6 @@
         <w:ind w:left="1134" w:right="39" w:hanging="708"/>
         <w:jc w:val="both"/>
         <w:rPr>
-          <w:color w:val="222222"/>
           <w:sz w:val="24"/>
           <w:shd w:val="clear" w:color="auto" w:fill="FFFFFF"/>
           <w:lang w:val="id-ID"/>
@@ -15177,12 +17194,28 @@
       </w:pPr>
       <w:r>
         <w:rPr>
-          <w:color w:val="222222"/>
           <w:sz w:val="24"/>
           <w:shd w:val="clear" w:color="auto" w:fill="FFFFFF"/>
           <w:lang w:val="id-ID"/>
         </w:rPr>
-        <w:t xml:space="preserve">Flutter-dev. (2019). Flutter. tersedia di </w:t>
+        <w:t xml:space="preserve">Flutter-dev. (2019). </w:t>
+      </w:r>
+      <w:r>
+        <w:rPr>
+          <w:i/>
+          <w:iCs/>
+          <w:sz w:val="24"/>
+          <w:shd w:val="clear" w:color="auto" w:fill="FFFFFF"/>
+        </w:rPr>
+        <w:t>FLUTTER.</w:t>
+      </w:r>
+      <w:r>
+        <w:rPr>
+          <w:sz w:val="24"/>
+          <w:shd w:val="clear" w:color="auto" w:fill="FFFFFF"/>
+          <w:lang w:val="id-ID"/>
+        </w:rPr>
+        <w:t xml:space="preserve"> tersedia di </w:t>
       </w:r>
       <w:r>
         <w:fldChar w:fldCharType="begin"/>
@@ -15217,7 +17250,6 @@
       </w:r>
       <w:r>
         <w:rPr>
-          <w:color w:val="222222"/>
           <w:sz w:val="24"/>
           <w:shd w:val="clear" w:color="auto" w:fill="FFFFFF"/>
           <w:lang w:val="id-ID"/>
@@ -15226,7 +17258,6 @@
       </w:r>
       <w:r>
         <w:rPr>
-          <w:color w:val="222222"/>
           <w:sz w:val="24"/>
           <w:shd w:val="clear" w:color="auto" w:fill="FFFFFF"/>
         </w:rPr>
@@ -15234,7 +17265,6 @@
       </w:r>
       <w:r>
         <w:rPr>
-          <w:color w:val="222222"/>
           <w:sz w:val="24"/>
           <w:shd w:val="clear" w:color="auto" w:fill="FFFFFF"/>
           <w:lang w:val="id-ID"/>
@@ -15243,7 +17273,6 @@
       </w:r>
       <w:r>
         <w:rPr>
-          <w:color w:val="222222"/>
           <w:sz w:val="24"/>
           <w:shd w:val="clear" w:color="auto" w:fill="FFFFFF"/>
         </w:rPr>
@@ -15251,7 +17280,6 @@
       </w:r>
       <w:r>
         <w:rPr>
-          <w:color w:val="222222"/>
           <w:sz w:val="24"/>
           <w:shd w:val="clear" w:color="auto" w:fill="FFFFFF"/>
           <w:lang w:val="id-ID"/>
@@ -15295,80 +17323,27 @@
         <w:rPr>
           <w:sz w:val="24"/>
         </w:rPr>
-        <w:t xml:space="preserve">. (2020). </w:t>
+        <w:t>. (2020).</w:t>
+      </w:r>
+      <w:r>
+        <w:rPr>
+          <w:sz w:val="24"/>
+        </w:rPr>
+        <w:t xml:space="preserve"> </w:t>
       </w:r>
       <w:r>
         <w:rPr>
           <w:i/>
-          <w:sz w:val="24"/>
-        </w:rPr>
-        <w:t xml:space="preserve">6 </w:t>
-      </w:r>
-      <w:proofErr w:type="spellStart"/>
-      <w:r>
-        <w:rPr>
-          <w:i/>
-          <w:sz w:val="24"/>
-        </w:rPr>
-        <w:t>Tahap</w:t>
-      </w:r>
-      <w:proofErr w:type="spellEnd"/>
-      <w:r>
-        <w:rPr>
-          <w:i/>
-          <w:sz w:val="24"/>
-        </w:rPr>
-        <w:t xml:space="preserve"> scrum yang </w:t>
-      </w:r>
-      <w:proofErr w:type="spellStart"/>
-      <w:r>
-        <w:rPr>
-          <w:i/>
-          <w:sz w:val="24"/>
-        </w:rPr>
-        <w:t>perlu</w:t>
-      </w:r>
-      <w:proofErr w:type="spellEnd"/>
-      <w:r>
-        <w:rPr>
-          <w:i/>
-          <w:sz w:val="24"/>
-        </w:rPr>
-        <w:t xml:space="preserve"> </w:t>
-      </w:r>
-      <w:proofErr w:type="spellStart"/>
-      <w:r>
-        <w:rPr>
-          <w:i/>
-          <w:sz w:val="24"/>
-        </w:rPr>
-        <w:t>dijalankan</w:t>
-      </w:r>
-      <w:proofErr w:type="spellEnd"/>
-      <w:r>
-        <w:rPr>
-          <w:i/>
-          <w:sz w:val="24"/>
-        </w:rPr>
-        <w:t xml:space="preserve"> product developer</w:t>
-      </w:r>
-      <w:r>
-        <w:rPr>
-          <w:sz w:val="24"/>
-        </w:rPr>
-        <w:t xml:space="preserve">. </w:t>
-      </w:r>
-      <w:r>
-        <w:rPr>
-          <w:sz w:val="24"/>
-        </w:rPr>
-        <w:t>https://www.ekrut.com/media/5-tahap-scrum-yang-perlu-dijalankan-product-developer</w:t>
-      </w:r>
-      <w:r>
-        <w:rPr>
-          <w:sz w:val="24"/>
-        </w:rPr>
-        <w:t xml:space="preserve">. </w:t>
+          <w:iCs/>
+          <w:sz w:val="24"/>
+        </w:rPr>
+        <w:t>6 TAHAP SCRUM YANG PERLU DIJALANKAN PRODUCT DEVELOPER.</w:t>
+      </w:r>
+      <w:r>
+        <w:rPr>
+          <w:sz w:val="24"/>
+        </w:rPr>
+        <w:t xml:space="preserve"> https://www.ekrut.com/media/5-tahap-scrum-yang-perlu-dijalankan-product-developer. </w:t>
       </w:r>
       <w:r>
         <w:rPr>
@@ -15431,7 +17406,6 @@
         <w:ind w:left="1134" w:right="39" w:hanging="708"/>
         <w:jc w:val="both"/>
         <w:rPr>
-          <w:color w:val="222222"/>
           <w:sz w:val="24"/>
           <w:shd w:val="clear" w:color="auto" w:fill="FFFFFF"/>
           <w:lang w:val="id-ID"/>
@@ -15439,124 +17413,30 @@
       </w:pPr>
       <w:r>
         <w:rPr>
-          <w:color w:val="222222"/>
           <w:sz w:val="24"/>
           <w:shd w:val="clear" w:color="auto" w:fill="FFFFFF"/>
           <w:lang w:val="id-ID"/>
         </w:rPr>
         <w:t xml:space="preserve">Napitu, Cornelius. (2020). </w:t>
       </w:r>
-      <w:proofErr w:type="spellStart"/>
-      <w:r>
-        <w:rPr>
-          <w:color w:val="222222"/>
-          <w:sz w:val="24"/>
-          <w:shd w:val="clear" w:color="auto" w:fill="FFFFFF"/>
-        </w:rPr>
-        <w:t>Analisis</w:t>
-      </w:r>
-      <w:proofErr w:type="spellEnd"/>
-      <w:r>
-        <w:rPr>
-          <w:color w:val="222222"/>
-          <w:sz w:val="24"/>
-          <w:shd w:val="clear" w:color="auto" w:fill="FFFFFF"/>
-        </w:rPr>
-        <w:t xml:space="preserve"> dan </w:t>
-      </w:r>
-      <w:proofErr w:type="spellStart"/>
-      <w:r>
-        <w:rPr>
-          <w:color w:val="222222"/>
-          <w:sz w:val="24"/>
-          <w:shd w:val="clear" w:color="auto" w:fill="FFFFFF"/>
-        </w:rPr>
-        <w:t>Perancangan</w:t>
-      </w:r>
-      <w:proofErr w:type="spellEnd"/>
-      <w:r>
-        <w:rPr>
-          <w:color w:val="222222"/>
-          <w:sz w:val="24"/>
-          <w:shd w:val="clear" w:color="auto" w:fill="FFFFFF"/>
-        </w:rPr>
-        <w:t xml:space="preserve"> </w:t>
-      </w:r>
-      <w:proofErr w:type="spellStart"/>
-      <w:r>
-        <w:rPr>
-          <w:color w:val="222222"/>
-          <w:sz w:val="24"/>
-          <w:shd w:val="clear" w:color="auto" w:fill="FFFFFF"/>
-        </w:rPr>
-        <w:t>Aplikasi</w:t>
-      </w:r>
-      <w:proofErr w:type="spellEnd"/>
-      <w:r>
-        <w:rPr>
-          <w:color w:val="222222"/>
-          <w:sz w:val="24"/>
-          <w:shd w:val="clear" w:color="auto" w:fill="FFFFFF"/>
-        </w:rPr>
-        <w:t xml:space="preserve"> Marketplace Jasa </w:t>
-      </w:r>
-      <w:proofErr w:type="spellStart"/>
-      <w:r>
-        <w:rPr>
-          <w:color w:val="222222"/>
-          <w:sz w:val="24"/>
-          <w:shd w:val="clear" w:color="auto" w:fill="FFFFFF"/>
-        </w:rPr>
-        <w:t>Konsultan</w:t>
-      </w:r>
-      <w:proofErr w:type="spellEnd"/>
-      <w:r>
-        <w:rPr>
-          <w:color w:val="222222"/>
-          <w:sz w:val="24"/>
-          <w:shd w:val="clear" w:color="auto" w:fill="FFFFFF"/>
-        </w:rPr>
-        <w:t xml:space="preserve"> </w:t>
-      </w:r>
-      <w:proofErr w:type="spellStart"/>
-      <w:r>
-        <w:rPr>
-          <w:color w:val="222222"/>
-          <w:sz w:val="24"/>
-          <w:shd w:val="clear" w:color="auto" w:fill="FFFFFF"/>
-        </w:rPr>
-        <w:t>Arstitek</w:t>
-      </w:r>
-      <w:proofErr w:type="spellEnd"/>
-      <w:r>
-        <w:rPr>
-          <w:color w:val="222222"/>
-          <w:sz w:val="24"/>
-          <w:shd w:val="clear" w:color="auto" w:fill="FFFFFF"/>
-        </w:rPr>
-        <w:t xml:space="preserve"> </w:t>
-      </w:r>
-      <w:proofErr w:type="spellStart"/>
-      <w:r>
-        <w:rPr>
-          <w:color w:val="222222"/>
-          <w:sz w:val="24"/>
-          <w:shd w:val="clear" w:color="auto" w:fill="FFFFFF"/>
-        </w:rPr>
-        <w:t>berbasis</w:t>
-      </w:r>
-      <w:proofErr w:type="spellEnd"/>
-      <w:r>
-        <w:rPr>
-          <w:color w:val="222222"/>
-          <w:sz w:val="24"/>
-          <w:shd w:val="clear" w:color="auto" w:fill="FFFFFF"/>
-        </w:rPr>
-        <w:t xml:space="preserve"> Android. </w:t>
-      </w:r>
-      <w:r>
-        <w:rPr>
-          <w:color w:val="222222"/>
+      <w:r>
+        <w:rPr>
+          <w:i/>
+          <w:iCs/>
+          <w:sz w:val="24"/>
+          <w:shd w:val="clear" w:color="auto" w:fill="FFFFFF"/>
+        </w:rPr>
+        <w:t>ANALISIS DAN PERANCANGAN APLIKASI MARKETPLACE JASA KONSULTAN ARSITEK BERBASIS ANDROID.</w:t>
+      </w:r>
+      <w:r>
+        <w:rPr>
+          <w:sz w:val="24"/>
+          <w:shd w:val="clear" w:color="auto" w:fill="FFFFFF"/>
+        </w:rPr>
+        <w:t xml:space="preserve"> </w:t>
+      </w:r>
+      <w:r>
+        <w:rPr>
           <w:sz w:val="24"/>
           <w:shd w:val="clear" w:color="auto" w:fill="FFFFFF"/>
           <w:lang w:val="id-ID"/>
@@ -15571,16 +17451,14 @@
         <w:jc w:val="both"/>
         <w:rPr>
           <w:rFonts w:ascii="Times New Roman" w:hAnsi="Times New Roman" w:cs="Times New Roman"/>
-          <w:color w:val="222222"/>
-          <w:sz w:val="24"/>
-          <w:szCs w:val="24"/>
-          <w:shd w:val="clear" w:color="auto" w:fill="FFFFFF"/>
-        </w:rPr>
-      </w:pPr>
-      <w:r>
-        <w:rPr>
-          <w:rFonts w:ascii="Times New Roman" w:hAnsi="Times New Roman" w:cs="Times New Roman"/>
-          <w:color w:val="222222"/>
+          <w:sz w:val="24"/>
+          <w:szCs w:val="24"/>
+          <w:shd w:val="clear" w:color="auto" w:fill="FFFFFF"/>
+        </w:rPr>
+      </w:pPr>
+      <w:r>
+        <w:rPr>
+          <w:rFonts w:ascii="Times New Roman" w:hAnsi="Times New Roman" w:cs="Times New Roman"/>
           <w:sz w:val="24"/>
           <w:szCs w:val="24"/>
           <w:shd w:val="clear" w:color="auto" w:fill="FFFFFF"/>
@@ -15591,7 +17469,6 @@
       <w:r>
         <w:rPr>
           <w:rFonts w:ascii="Times New Roman" w:hAnsi="Times New Roman" w:cs="Times New Roman"/>
-          <w:color w:val="222222"/>
           <w:sz w:val="24"/>
           <w:szCs w:val="24"/>
           <w:shd w:val="clear" w:color="auto" w:fill="FFFFFF"/>
@@ -15602,166 +17479,31 @@
       <w:r>
         <w:rPr>
           <w:rFonts w:ascii="Times New Roman" w:hAnsi="Times New Roman" w:cs="Times New Roman"/>
-          <w:color w:val="222222"/>
           <w:sz w:val="24"/>
           <w:szCs w:val="24"/>
           <w:shd w:val="clear" w:color="auto" w:fill="FFFFFF"/>
         </w:rPr>
         <w:t xml:space="preserve">, E., &amp; Wijaya, D. R. (2020). </w:t>
-      </w:r>
-      <w:proofErr w:type="spellStart"/>
-      <w:r>
-        <w:rPr>
-          <w:rFonts w:ascii="Times New Roman" w:hAnsi="Times New Roman" w:cs="Times New Roman"/>
-          <w:color w:val="222222"/>
-          <w:sz w:val="24"/>
-          <w:szCs w:val="24"/>
-          <w:shd w:val="clear" w:color="auto" w:fill="FFFFFF"/>
-        </w:rPr>
-        <w:t>Aplikasi</w:t>
-      </w:r>
-      <w:proofErr w:type="spellEnd"/>
-      <w:r>
-        <w:rPr>
-          <w:rFonts w:ascii="Times New Roman" w:hAnsi="Times New Roman" w:cs="Times New Roman"/>
-          <w:color w:val="222222"/>
-          <w:sz w:val="24"/>
-          <w:szCs w:val="24"/>
-          <w:shd w:val="clear" w:color="auto" w:fill="FFFFFF"/>
-        </w:rPr>
-        <w:t xml:space="preserve"> </w:t>
-      </w:r>
-      <w:proofErr w:type="spellStart"/>
-      <w:r>
-        <w:rPr>
-          <w:rFonts w:ascii="Times New Roman" w:hAnsi="Times New Roman" w:cs="Times New Roman"/>
-          <w:color w:val="222222"/>
-          <w:sz w:val="24"/>
-          <w:szCs w:val="24"/>
-          <w:shd w:val="clear" w:color="auto" w:fill="FFFFFF"/>
-        </w:rPr>
-        <w:t>Konsultasi</w:t>
-      </w:r>
-      <w:proofErr w:type="spellEnd"/>
-      <w:r>
-        <w:rPr>
-          <w:rFonts w:ascii="Times New Roman" w:hAnsi="Times New Roman" w:cs="Times New Roman"/>
-          <w:color w:val="222222"/>
-          <w:sz w:val="24"/>
-          <w:szCs w:val="24"/>
-          <w:shd w:val="clear" w:color="auto" w:fill="FFFFFF"/>
-        </w:rPr>
-        <w:t xml:space="preserve"> Dan </w:t>
-      </w:r>
-      <w:proofErr w:type="spellStart"/>
-      <w:r>
-        <w:rPr>
-          <w:rFonts w:ascii="Times New Roman" w:hAnsi="Times New Roman" w:cs="Times New Roman"/>
-          <w:color w:val="222222"/>
-          <w:sz w:val="24"/>
-          <w:szCs w:val="24"/>
-          <w:shd w:val="clear" w:color="auto" w:fill="FFFFFF"/>
-        </w:rPr>
-        <w:t>Pemesanan</w:t>
-      </w:r>
-      <w:proofErr w:type="spellEnd"/>
-      <w:r>
-        <w:rPr>
-          <w:rFonts w:ascii="Times New Roman" w:hAnsi="Times New Roman" w:cs="Times New Roman"/>
-          <w:color w:val="222222"/>
-          <w:sz w:val="24"/>
-          <w:szCs w:val="24"/>
-          <w:shd w:val="clear" w:color="auto" w:fill="FFFFFF"/>
-        </w:rPr>
-        <w:t xml:space="preserve"> Desain Interior </w:t>
-      </w:r>
-      <w:proofErr w:type="spellStart"/>
-      <w:r>
-        <w:rPr>
-          <w:rFonts w:ascii="Times New Roman" w:hAnsi="Times New Roman" w:cs="Times New Roman"/>
-          <w:color w:val="222222"/>
-          <w:sz w:val="24"/>
-          <w:szCs w:val="24"/>
-          <w:shd w:val="clear" w:color="auto" w:fill="FFFFFF"/>
-        </w:rPr>
-        <w:t>Rumah</w:t>
-      </w:r>
-      <w:proofErr w:type="spellEnd"/>
-      <w:r>
-        <w:rPr>
-          <w:rFonts w:ascii="Times New Roman" w:hAnsi="Times New Roman" w:cs="Times New Roman"/>
-          <w:color w:val="222222"/>
-          <w:sz w:val="24"/>
-          <w:szCs w:val="24"/>
-          <w:shd w:val="clear" w:color="auto" w:fill="FFFFFF"/>
-        </w:rPr>
-        <w:t xml:space="preserve"> Pada </w:t>
-      </w:r>
-      <w:proofErr w:type="spellStart"/>
-      <w:r>
-        <w:rPr>
-          <w:rFonts w:ascii="Times New Roman" w:hAnsi="Times New Roman" w:cs="Times New Roman"/>
-          <w:color w:val="222222"/>
-          <w:sz w:val="24"/>
-          <w:szCs w:val="24"/>
-          <w:shd w:val="clear" w:color="auto" w:fill="FFFFFF"/>
-        </w:rPr>
-        <w:t>Artprototo</w:t>
-      </w:r>
-      <w:proofErr w:type="spellEnd"/>
-      <w:r>
-        <w:rPr>
-          <w:rFonts w:ascii="Times New Roman" w:hAnsi="Times New Roman" w:cs="Times New Roman"/>
-          <w:color w:val="222222"/>
-          <w:sz w:val="24"/>
-          <w:szCs w:val="24"/>
-          <w:shd w:val="clear" w:color="auto" w:fill="FFFFFF"/>
-        </w:rPr>
-        <w:t xml:space="preserve"> Desain Interior Bandung. </w:t>
       </w:r>
       <w:r>
         <w:rPr>
           <w:rFonts w:ascii="Times New Roman" w:hAnsi="Times New Roman" w:cs="Times New Roman"/>
           <w:i/>
           <w:iCs/>
-          <w:color w:val="222222"/>
-          <w:sz w:val="24"/>
-          <w:szCs w:val="24"/>
-          <w:shd w:val="clear" w:color="auto" w:fill="FFFFFF"/>
-        </w:rPr>
-        <w:t>Proceedings of Applied Science</w:t>
-      </w:r>
-      <w:r>
-        <w:rPr>
-          <w:rFonts w:ascii="Times New Roman" w:hAnsi="Times New Roman" w:cs="Times New Roman"/>
-          <w:color w:val="222222"/>
-          <w:sz w:val="24"/>
-          <w:szCs w:val="24"/>
-          <w:shd w:val="clear" w:color="auto" w:fill="FFFFFF"/>
-        </w:rPr>
-        <w:t>, </w:t>
-      </w:r>
-      <w:r>
-        <w:rPr>
-          <w:rFonts w:ascii="Times New Roman" w:hAnsi="Times New Roman" w:cs="Times New Roman"/>
-          <w:i/>
-          <w:iCs/>
-          <w:color w:val="222222"/>
-          <w:sz w:val="24"/>
-          <w:szCs w:val="24"/>
-          <w:shd w:val="clear" w:color="auto" w:fill="FFFFFF"/>
-        </w:rPr>
-        <w:t>6</w:t>
-      </w:r>
-      <w:r>
-        <w:rPr>
-          <w:rFonts w:ascii="Times New Roman" w:hAnsi="Times New Roman" w:cs="Times New Roman"/>
-          <w:color w:val="222222"/>
-          <w:sz w:val="24"/>
-          <w:szCs w:val="24"/>
-          <w:shd w:val="clear" w:color="auto" w:fill="FFFFFF"/>
-        </w:rPr>
-        <w:t>(2).</w:t>
+          <w:sz w:val="24"/>
+          <w:szCs w:val="24"/>
+          <w:shd w:val="clear" w:color="auto" w:fill="FFFFFF"/>
+        </w:rPr>
+        <w:t>APLIKASI KONSULTASI DAN PEMESANAN DESAIN INTERIOR RUMAH PADA ARTPROTOTO DESAIN INTERIOR BANDUNG.</w:t>
+      </w:r>
+      <w:r>
+        <w:rPr>
+          <w:rFonts w:ascii="Times New Roman" w:hAnsi="Times New Roman" w:cs="Times New Roman"/>
+          <w:sz w:val="24"/>
+          <w:szCs w:val="24"/>
+          <w:shd w:val="clear" w:color="auto" w:fill="FFFFFF"/>
+        </w:rPr>
+        <w:t> Proceedings of Applied Science, 6(2).</w:t>
       </w:r>
     </w:p>
     <w:p>
@@ -15771,7 +17513,6 @@
         <w:jc w:val="both"/>
         <w:rPr>
           <w:rFonts w:ascii="Times New Roman" w:hAnsi="Times New Roman" w:cs="Times New Roman"/>
-          <w:color w:val="222222"/>
           <w:sz w:val="24"/>
           <w:szCs w:val="24"/>
           <w:shd w:val="clear" w:color="auto" w:fill="FFFFFF"/>
@@ -15781,7 +17522,6 @@
       <w:r>
         <w:rPr>
           <w:rFonts w:ascii="Times New Roman" w:hAnsi="Times New Roman" w:cs="Times New Roman"/>
-          <w:color w:val="222222"/>
           <w:sz w:val="24"/>
           <w:szCs w:val="24"/>
           <w:shd w:val="clear" w:color="auto" w:fill="FFFFFF"/>
@@ -15792,7 +17532,6 @@
       <w:r>
         <w:rPr>
           <w:rFonts w:ascii="Times New Roman" w:hAnsi="Times New Roman" w:cs="Times New Roman"/>
-          <w:color w:val="222222"/>
           <w:sz w:val="24"/>
           <w:szCs w:val="24"/>
           <w:shd w:val="clear" w:color="auto" w:fill="FFFFFF"/>
@@ -15802,7 +17541,6 @@
       <w:r>
         <w:rPr>
           <w:rFonts w:ascii="Times New Roman" w:hAnsi="Times New Roman" w:cs="Times New Roman"/>
-          <w:color w:val="222222"/>
           <w:sz w:val="24"/>
           <w:szCs w:val="24"/>
           <w:shd w:val="clear" w:color="auto" w:fill="FFFFFF"/>
@@ -15813,159 +17551,35 @@
       <w:r>
         <w:rPr>
           <w:rFonts w:ascii="Times New Roman" w:hAnsi="Times New Roman" w:cs="Times New Roman"/>
-          <w:color w:val="222222"/>
           <w:sz w:val="24"/>
           <w:szCs w:val="24"/>
           <w:shd w:val="clear" w:color="auto" w:fill="FFFFFF"/>
         </w:rPr>
         <w:t xml:space="preserve">. </w:t>
       </w:r>
-      <w:proofErr w:type="spellStart"/>
-      <w:r>
-        <w:rPr>
-          <w:rFonts w:ascii="Times New Roman" w:hAnsi="Times New Roman" w:cs="Times New Roman"/>
-          <w:color w:val="222222"/>
-          <w:sz w:val="24"/>
-          <w:szCs w:val="24"/>
-          <w:shd w:val="clear" w:color="auto" w:fill="FFFFFF"/>
-        </w:rPr>
-        <w:t>Aplikasi</w:t>
-      </w:r>
-      <w:proofErr w:type="spellEnd"/>
-      <w:r>
-        <w:rPr>
-          <w:rFonts w:ascii="Times New Roman" w:hAnsi="Times New Roman" w:cs="Times New Roman"/>
-          <w:color w:val="222222"/>
-          <w:sz w:val="24"/>
-          <w:szCs w:val="24"/>
-          <w:shd w:val="clear" w:color="auto" w:fill="FFFFFF"/>
-        </w:rPr>
-        <w:t xml:space="preserve"> </w:t>
-      </w:r>
-      <w:proofErr w:type="spellStart"/>
-      <w:r>
-        <w:rPr>
-          <w:rFonts w:ascii="Times New Roman" w:hAnsi="Times New Roman" w:cs="Times New Roman"/>
-          <w:color w:val="222222"/>
-          <w:sz w:val="24"/>
-          <w:szCs w:val="24"/>
-          <w:shd w:val="clear" w:color="auto" w:fill="FFFFFF"/>
-        </w:rPr>
-        <w:t>Konsultasi</w:t>
-      </w:r>
-      <w:proofErr w:type="spellEnd"/>
-      <w:r>
-        <w:rPr>
-          <w:rFonts w:ascii="Times New Roman" w:hAnsi="Times New Roman" w:cs="Times New Roman"/>
-          <w:color w:val="222222"/>
-          <w:sz w:val="24"/>
-          <w:szCs w:val="24"/>
-          <w:shd w:val="clear" w:color="auto" w:fill="FFFFFF"/>
-        </w:rPr>
-        <w:t xml:space="preserve"> dan Jasa </w:t>
-      </w:r>
-      <w:proofErr w:type="spellStart"/>
-      <w:r>
-        <w:rPr>
-          <w:rFonts w:ascii="Times New Roman" w:hAnsi="Times New Roman" w:cs="Times New Roman"/>
-          <w:color w:val="222222"/>
-          <w:sz w:val="24"/>
-          <w:szCs w:val="24"/>
-          <w:shd w:val="clear" w:color="auto" w:fill="FFFFFF"/>
-        </w:rPr>
-        <w:t>Arsitek</w:t>
-      </w:r>
-      <w:proofErr w:type="spellEnd"/>
-      <w:r>
-        <w:rPr>
-          <w:rFonts w:ascii="Times New Roman" w:hAnsi="Times New Roman" w:cs="Times New Roman"/>
-          <w:color w:val="222222"/>
-          <w:sz w:val="24"/>
-          <w:szCs w:val="24"/>
-          <w:shd w:val="clear" w:color="auto" w:fill="FFFFFF"/>
-        </w:rPr>
-        <w:t xml:space="preserve"> </w:t>
-      </w:r>
-      <w:proofErr w:type="spellStart"/>
-      <w:r>
-        <w:rPr>
-          <w:rFonts w:ascii="Times New Roman" w:hAnsi="Times New Roman" w:cs="Times New Roman"/>
-          <w:color w:val="222222"/>
-          <w:sz w:val="24"/>
-          <w:szCs w:val="24"/>
-          <w:shd w:val="clear" w:color="auto" w:fill="FFFFFF"/>
-        </w:rPr>
-        <w:t>Bangunan</w:t>
-      </w:r>
-      <w:proofErr w:type="spellEnd"/>
-      <w:r>
-        <w:rPr>
-          <w:rFonts w:ascii="Times New Roman" w:hAnsi="Times New Roman" w:cs="Times New Roman"/>
-          <w:color w:val="222222"/>
-          <w:sz w:val="24"/>
-          <w:szCs w:val="24"/>
-          <w:shd w:val="clear" w:color="auto" w:fill="FFFFFF"/>
-        </w:rPr>
-        <w:t xml:space="preserve"> Pada CV Ran Architecture</w:t>
-      </w:r>
-      <w:r>
-        <w:rPr>
-          <w:rFonts w:ascii="Times New Roman" w:hAnsi="Times New Roman" w:cs="Times New Roman"/>
-          <w:color w:val="222222"/>
-          <w:sz w:val="24"/>
-          <w:szCs w:val="24"/>
-          <w:shd w:val="clear" w:color="auto" w:fill="FFFFFF"/>
-          <w:lang w:val="id"/>
-        </w:rPr>
-        <w:t xml:space="preserve"> </w:t>
-      </w:r>
-      <w:proofErr w:type="spellStart"/>
-      <w:r>
-        <w:rPr>
-          <w:rFonts w:ascii="Times New Roman" w:hAnsi="Times New Roman" w:cs="Times New Roman"/>
-          <w:color w:val="222222"/>
-          <w:sz w:val="24"/>
-          <w:szCs w:val="24"/>
-          <w:shd w:val="clear" w:color="auto" w:fill="FFFFFF"/>
-        </w:rPr>
-        <w:t>Berbasis</w:t>
-      </w:r>
-      <w:proofErr w:type="spellEnd"/>
-      <w:r>
-        <w:rPr>
-          <w:rFonts w:ascii="Times New Roman" w:hAnsi="Times New Roman" w:cs="Times New Roman"/>
-          <w:color w:val="222222"/>
-          <w:sz w:val="24"/>
-          <w:szCs w:val="24"/>
-          <w:shd w:val="clear" w:color="auto" w:fill="FFFFFF"/>
-        </w:rPr>
-        <w:t xml:space="preserve"> Web</w:t>
-      </w:r>
-      <w:r>
-        <w:rPr>
-          <w:rFonts w:ascii="Times New Roman" w:hAnsi="Times New Roman" w:cs="Times New Roman"/>
-          <w:color w:val="222222"/>
-          <w:sz w:val="24"/>
-          <w:szCs w:val="24"/>
-          <w:shd w:val="clear" w:color="auto" w:fill="FFFFFF"/>
-          <w:lang w:val="id"/>
-        </w:rPr>
-        <w:t>.</w:t>
-      </w:r>
-      <w:r>
-        <w:rPr>
-          <w:rFonts w:ascii="Times New Roman" w:hAnsi="Times New Roman" w:cs="Times New Roman"/>
-          <w:color w:val="222222"/>
-          <w:sz w:val="24"/>
-          <w:szCs w:val="24"/>
-          <w:shd w:val="clear" w:color="auto" w:fill="FFFFFF"/>
-        </w:rPr>
-        <w:t xml:space="preserve"> </w:t>
-      </w:r>
-      <w:r>
-        <w:rPr>
-          <w:rFonts w:ascii="Times New Roman" w:hAnsi="Times New Roman" w:cs="Times New Roman"/>
-          <w:color w:val="222222"/>
+      <w:r>
+        <w:rPr>
+          <w:rFonts w:ascii="Times New Roman" w:hAnsi="Times New Roman" w:cs="Times New Roman"/>
+          <w:i/>
+          <w:iCs/>
+          <w:sz w:val="24"/>
+          <w:szCs w:val="24"/>
+          <w:shd w:val="clear" w:color="auto" w:fill="FFFFFF"/>
+        </w:rPr>
+        <w:t>APLIKASI KONSULTASI DAN JASA ARSITEK BANGUNAN PADA CV RAN ARCHITECTURE BERBASIS WEB.</w:t>
+      </w:r>
+      <w:r>
+        <w:rPr>
+          <w:rFonts w:ascii="Times New Roman" w:hAnsi="Times New Roman" w:cs="Times New Roman"/>
+          <w:sz w:val="24"/>
+          <w:szCs w:val="24"/>
+          <w:shd w:val="clear" w:color="auto" w:fill="FFFFFF"/>
+        </w:rPr>
+        <w:t xml:space="preserve"> </w:t>
+      </w:r>
+      <w:r>
+        <w:rPr>
+          <w:rFonts w:ascii="Times New Roman" w:hAnsi="Times New Roman" w:cs="Times New Roman"/>
           <w:sz w:val="24"/>
           <w:szCs w:val="24"/>
           <w:shd w:val="clear" w:color="auto" w:fill="FFFFFF"/>
@@ -15986,7 +17600,7 @@
       </w:pPr>
     </w:p>
     <w:sectPr>
-      <w:footerReference w:type="default" r:id="rId16"/>
+      <w:footerReference w:type="default" r:id="rId15"/>
       <w:pgSz w:w="11907" w:h="16839" w:code="9"/>
       <w:pgMar w:top="1701" w:right="1701" w:bottom="1701" w:left="2268" w:header="709" w:footer="709" w:gutter="0"/>
       <w:pgNumType w:start="1"/>
@@ -16770,7 +18384,7 @@
   <w:abstractNum w:abstractNumId="6" w15:restartNumberingAfterBreak="0">
     <w:nsid w:val="25974A44"/>
     <w:multiLevelType w:val="hybridMultilevel"/>
-    <w:tmpl w:val="D1960724"/>
+    <w:tmpl w:val="A5927A50"/>
     <w:lvl w:ilvl="0" w:tplc="579433C6">
       <w:start w:val="1"/>
       <w:numFmt w:val="decimal"/>
@@ -17438,16 +19052,16 @@
     </w:lvl>
   </w:abstractNum>
   <w:abstractNum w:abstractNumId="13" w15:restartNumberingAfterBreak="0">
-    <w:nsid w:val="45CB43B9"/>
+    <w:nsid w:val="3B7A7030"/>
     <w:multiLevelType w:val="hybridMultilevel"/>
-    <w:tmpl w:val="9E3001F4"/>
+    <w:tmpl w:val="703E7FD8"/>
     <w:lvl w:ilvl="0" w:tplc="579433C6">
       <w:start w:val="1"/>
       <w:numFmt w:val="decimal"/>
       <w:lvlText w:val="6.%1"/>
       <w:lvlJc w:val="left"/>
       <w:pPr>
-        <w:ind w:left="940" w:hanging="360"/>
+        <w:ind w:left="720" w:hanging="360"/>
       </w:pPr>
       <w:rPr>
         <w:rFonts w:ascii="Times New Roman" w:eastAsiaTheme="minorHAnsi" w:hAnsi="Times New Roman" w:cs="Times New Roman" w:hint="default"/>
@@ -17531,6 +19145,99 @@
     </w:lvl>
   </w:abstractNum>
   <w:abstractNum w:abstractNumId="14" w15:restartNumberingAfterBreak="0">
+    <w:nsid w:val="45CB43B9"/>
+    <w:multiLevelType w:val="hybridMultilevel"/>
+    <w:tmpl w:val="9E3001F4"/>
+    <w:lvl w:ilvl="0" w:tplc="579433C6">
+      <w:start w:val="1"/>
+      <w:numFmt w:val="decimal"/>
+      <w:lvlText w:val="6.%1"/>
+      <w:lvlJc w:val="left"/>
+      <w:pPr>
+        <w:ind w:left="940" w:hanging="360"/>
+      </w:pPr>
+      <w:rPr>
+        <w:rFonts w:ascii="Times New Roman" w:eastAsiaTheme="minorHAnsi" w:hAnsi="Times New Roman" w:cs="Times New Roman" w:hint="default"/>
+        <w:spacing w:val="0"/>
+        <w:w w:val="99"/>
+        <w:sz w:val="24"/>
+        <w:szCs w:val="20"/>
+      </w:rPr>
+    </w:lvl>
+    <w:lvl w:ilvl="1" w:tplc="38090019" w:tentative="1">
+      <w:start w:val="1"/>
+      <w:numFmt w:val="lowerLetter"/>
+      <w:lvlText w:val="%2."/>
+      <w:lvlJc w:val="left"/>
+      <w:pPr>
+        <w:ind w:left="1440" w:hanging="360"/>
+      </w:pPr>
+    </w:lvl>
+    <w:lvl w:ilvl="2" w:tplc="3809001B" w:tentative="1">
+      <w:start w:val="1"/>
+      <w:numFmt w:val="lowerRoman"/>
+      <w:lvlText w:val="%3."/>
+      <w:lvlJc w:val="right"/>
+      <w:pPr>
+        <w:ind w:left="2160" w:hanging="180"/>
+      </w:pPr>
+    </w:lvl>
+    <w:lvl w:ilvl="3" w:tplc="3809000F" w:tentative="1">
+      <w:start w:val="1"/>
+      <w:numFmt w:val="decimal"/>
+      <w:lvlText w:val="%4."/>
+      <w:lvlJc w:val="left"/>
+      <w:pPr>
+        <w:ind w:left="2880" w:hanging="360"/>
+      </w:pPr>
+    </w:lvl>
+    <w:lvl w:ilvl="4" w:tplc="38090019" w:tentative="1">
+      <w:start w:val="1"/>
+      <w:numFmt w:val="lowerLetter"/>
+      <w:lvlText w:val="%5."/>
+      <w:lvlJc w:val="left"/>
+      <w:pPr>
+        <w:ind w:left="3600" w:hanging="360"/>
+      </w:pPr>
+    </w:lvl>
+    <w:lvl w:ilvl="5" w:tplc="3809001B" w:tentative="1">
+      <w:start w:val="1"/>
+      <w:numFmt w:val="lowerRoman"/>
+      <w:lvlText w:val="%6."/>
+      <w:lvlJc w:val="right"/>
+      <w:pPr>
+        <w:ind w:left="4320" w:hanging="180"/>
+      </w:pPr>
+    </w:lvl>
+    <w:lvl w:ilvl="6" w:tplc="3809000F" w:tentative="1">
+      <w:start w:val="1"/>
+      <w:numFmt w:val="decimal"/>
+      <w:lvlText w:val="%7."/>
+      <w:lvlJc w:val="left"/>
+      <w:pPr>
+        <w:ind w:left="5040" w:hanging="360"/>
+      </w:pPr>
+    </w:lvl>
+    <w:lvl w:ilvl="7" w:tplc="38090019" w:tentative="1">
+      <w:start w:val="1"/>
+      <w:numFmt w:val="lowerLetter"/>
+      <w:lvlText w:val="%8."/>
+      <w:lvlJc w:val="left"/>
+      <w:pPr>
+        <w:ind w:left="5760" w:hanging="360"/>
+      </w:pPr>
+    </w:lvl>
+    <w:lvl w:ilvl="8" w:tplc="3809001B" w:tentative="1">
+      <w:start w:val="1"/>
+      <w:numFmt w:val="lowerRoman"/>
+      <w:lvlText w:val="%9."/>
+      <w:lvlJc w:val="right"/>
+      <w:pPr>
+        <w:ind w:left="6480" w:hanging="180"/>
+      </w:pPr>
+    </w:lvl>
+  </w:abstractNum>
+  <w:abstractNum w:abstractNumId="15" w15:restartNumberingAfterBreak="0">
     <w:nsid w:val="51950AE4"/>
     <w:multiLevelType w:val="hybridMultilevel"/>
     <w:tmpl w:val="C07CF5EA"/>
@@ -17619,7 +19326,7 @@
       </w:pPr>
     </w:lvl>
   </w:abstractNum>
-  <w:abstractNum w:abstractNumId="15" w15:restartNumberingAfterBreak="0">
+  <w:abstractNum w:abstractNumId="16" w15:restartNumberingAfterBreak="0">
     <w:nsid w:val="52537DC3"/>
     <w:multiLevelType w:val="hybridMultilevel"/>
     <w:tmpl w:val="04D6E9E4"/>
@@ -17705,7 +19412,7 @@
       </w:pPr>
     </w:lvl>
   </w:abstractNum>
-  <w:abstractNum w:abstractNumId="16" w15:restartNumberingAfterBreak="0">
+  <w:abstractNum w:abstractNumId="17" w15:restartNumberingAfterBreak="0">
     <w:nsid w:val="56EF4929"/>
     <w:multiLevelType w:val="hybridMultilevel"/>
     <w:tmpl w:val="4EF2282C"/>
@@ -17794,7 +19501,7 @@
       </w:pPr>
     </w:lvl>
   </w:abstractNum>
-  <w:abstractNum w:abstractNumId="17" w15:restartNumberingAfterBreak="0">
+  <w:abstractNum w:abstractNumId="18" w15:restartNumberingAfterBreak="0">
     <w:nsid w:val="5BBA3908"/>
     <w:multiLevelType w:val="hybridMultilevel"/>
     <w:tmpl w:val="EAD4636C"/>
@@ -17880,7 +19587,7 @@
       </w:pPr>
     </w:lvl>
   </w:abstractNum>
-  <w:abstractNum w:abstractNumId="18" w15:restartNumberingAfterBreak="0">
+  <w:abstractNum w:abstractNumId="19" w15:restartNumberingAfterBreak="0">
     <w:nsid w:val="5E065EAC"/>
     <w:multiLevelType w:val="hybridMultilevel"/>
     <w:tmpl w:val="632AB550"/>
@@ -17997,7 +19704,7 @@
       </w:rPr>
     </w:lvl>
   </w:abstractNum>
-  <w:abstractNum w:abstractNumId="19" w15:restartNumberingAfterBreak="0">
+  <w:abstractNum w:abstractNumId="20" w15:restartNumberingAfterBreak="0">
     <w:nsid w:val="5EE41C70"/>
     <w:multiLevelType w:val="hybridMultilevel"/>
     <w:tmpl w:val="DCFC3AC4"/>
@@ -18106,7 +19813,7 @@
       </w:rPr>
     </w:lvl>
   </w:abstractNum>
-  <w:abstractNum w:abstractNumId="20" w15:restartNumberingAfterBreak="0">
+  <w:abstractNum w:abstractNumId="21" w15:restartNumberingAfterBreak="0">
     <w:nsid w:val="5FF21503"/>
     <w:multiLevelType w:val="hybridMultilevel"/>
     <w:tmpl w:val="7902A44E"/>
@@ -18197,7 +19904,7 @@
       </w:pPr>
     </w:lvl>
   </w:abstractNum>
-  <w:abstractNum w:abstractNumId="21" w15:restartNumberingAfterBreak="0">
+  <w:abstractNum w:abstractNumId="22" w15:restartNumberingAfterBreak="0">
     <w:nsid w:val="601B3AC7"/>
     <w:multiLevelType w:val="hybridMultilevel"/>
     <w:tmpl w:val="4AB0A41A"/>
@@ -18290,7 +19997,7 @@
       </w:pPr>
     </w:lvl>
   </w:abstractNum>
-  <w:abstractNum w:abstractNumId="22" w15:restartNumberingAfterBreak="0">
+  <w:abstractNum w:abstractNumId="23" w15:restartNumberingAfterBreak="0">
     <w:nsid w:val="60934122"/>
     <w:multiLevelType w:val="hybridMultilevel"/>
     <w:tmpl w:val="F6A26024"/>
@@ -18376,7 +20083,7 @@
       </w:pPr>
     </w:lvl>
   </w:abstractNum>
-  <w:abstractNum w:abstractNumId="23" w15:restartNumberingAfterBreak="0">
+  <w:abstractNum w:abstractNumId="24" w15:restartNumberingAfterBreak="0">
     <w:nsid w:val="62C74177"/>
     <w:multiLevelType w:val="hybridMultilevel"/>
     <w:tmpl w:val="57642D02"/>
@@ -18465,7 +20172,7 @@
       </w:pPr>
     </w:lvl>
   </w:abstractNum>
-  <w:abstractNum w:abstractNumId="24" w15:restartNumberingAfterBreak="0">
+  <w:abstractNum w:abstractNumId="25" w15:restartNumberingAfterBreak="0">
     <w:nsid w:val="64502640"/>
     <w:multiLevelType w:val="hybridMultilevel"/>
     <w:tmpl w:val="7D9C56E2"/>
@@ -18551,7 +20258,7 @@
       </w:pPr>
     </w:lvl>
   </w:abstractNum>
-  <w:abstractNum w:abstractNumId="25" w15:restartNumberingAfterBreak="0">
+  <w:abstractNum w:abstractNumId="26" w15:restartNumberingAfterBreak="0">
     <w:nsid w:val="6AC5662A"/>
     <w:multiLevelType w:val="hybridMultilevel"/>
     <w:tmpl w:val="3C12FD84"/>
@@ -18637,7 +20344,7 @@
       </w:pPr>
     </w:lvl>
   </w:abstractNum>
-  <w:abstractNum w:abstractNumId="26" w15:restartNumberingAfterBreak="0">
+  <w:abstractNum w:abstractNumId="27" w15:restartNumberingAfterBreak="0">
     <w:nsid w:val="6B887D01"/>
     <w:multiLevelType w:val="hybridMultilevel"/>
     <w:tmpl w:val="AE8CAC46"/>
@@ -18723,7 +20430,7 @@
       </w:pPr>
     </w:lvl>
   </w:abstractNum>
-  <w:abstractNum w:abstractNumId="27" w15:restartNumberingAfterBreak="0">
+  <w:abstractNum w:abstractNumId="28" w15:restartNumberingAfterBreak="0">
     <w:nsid w:val="71AC1174"/>
     <w:multiLevelType w:val="hybridMultilevel"/>
     <w:tmpl w:val="A134D16C"/>
@@ -18809,7 +20516,7 @@
       </w:pPr>
     </w:lvl>
   </w:abstractNum>
-  <w:abstractNum w:abstractNumId="28" w15:restartNumberingAfterBreak="0">
+  <w:abstractNum w:abstractNumId="29" w15:restartNumberingAfterBreak="0">
     <w:nsid w:val="739A1CDE"/>
     <w:multiLevelType w:val="hybridMultilevel"/>
     <w:tmpl w:val="E2405EB2"/>
@@ -18918,7 +20625,7 @@
       </w:rPr>
     </w:lvl>
   </w:abstractNum>
-  <w:abstractNum w:abstractNumId="29" w15:restartNumberingAfterBreak="0">
+  <w:abstractNum w:abstractNumId="30" w15:restartNumberingAfterBreak="0">
     <w:nsid w:val="794F2719"/>
     <w:multiLevelType w:val="hybridMultilevel"/>
     <w:tmpl w:val="756C35CE"/>
@@ -19007,7 +20714,7 @@
       </w:pPr>
     </w:lvl>
   </w:abstractNum>
-  <w:abstractNum w:abstractNumId="30" w15:restartNumberingAfterBreak="0">
+  <w:abstractNum w:abstractNumId="31" w15:restartNumberingAfterBreak="0">
     <w:nsid w:val="79F20909"/>
     <w:multiLevelType w:val="hybridMultilevel"/>
     <w:tmpl w:val="9F90D780"/>
@@ -19097,7 +20804,7 @@
       </w:pPr>
     </w:lvl>
   </w:abstractNum>
-  <w:abstractNum w:abstractNumId="31" w15:restartNumberingAfterBreak="0">
+  <w:abstractNum w:abstractNumId="32" w15:restartNumberingAfterBreak="0">
     <w:nsid w:val="7E902A4C"/>
     <w:multiLevelType w:val="hybridMultilevel"/>
     <w:tmpl w:val="B05E900A"/>
@@ -19188,13 +20895,13 @@
     </w:lvl>
   </w:abstractNum>
   <w:num w:numId="1">
-    <w:abstractNumId w:val="23"/>
+    <w:abstractNumId w:val="24"/>
   </w:num>
   <w:num w:numId="2">
-    <w:abstractNumId w:val="28"/>
+    <w:abstractNumId w:val="29"/>
   </w:num>
   <w:num w:numId="3">
-    <w:abstractNumId w:val="19"/>
+    <w:abstractNumId w:val="20"/>
   </w:num>
   <w:num w:numId="4">
     <w:abstractNumId w:val="1"/>
@@ -19203,7 +20910,7 @@
     <w:abstractNumId w:val="0"/>
   </w:num>
   <w:num w:numId="6">
-    <w:abstractNumId w:val="16"/>
+    <w:abstractNumId w:val="17"/>
   </w:num>
   <w:num w:numId="7">
     <w:abstractNumId w:val="10"/>
@@ -19215,10 +20922,10 @@
     <w:abstractNumId w:val="5"/>
   </w:num>
   <w:num w:numId="10">
-    <w:abstractNumId w:val="29"/>
+    <w:abstractNumId w:val="30"/>
   </w:num>
   <w:num w:numId="11">
-    <w:abstractNumId w:val="14"/>
+    <w:abstractNumId w:val="15"/>
   </w:num>
   <w:num w:numId="12">
     <w:abstractNumId w:val="8"/>
@@ -19230,37 +20937,37 @@
     <w:abstractNumId w:val="11"/>
   </w:num>
   <w:num w:numId="15">
-    <w:abstractNumId w:val="13"/>
+    <w:abstractNumId w:val="14"/>
   </w:num>
   <w:num w:numId="16">
     <w:abstractNumId w:val="7"/>
   </w:num>
   <w:num w:numId="17">
-    <w:abstractNumId w:val="20"/>
+    <w:abstractNumId w:val="21"/>
   </w:num>
   <w:num w:numId="18">
-    <w:abstractNumId w:val="31"/>
+    <w:abstractNumId w:val="32"/>
   </w:num>
   <w:num w:numId="19">
-    <w:abstractNumId w:val="24"/>
+    <w:abstractNumId w:val="25"/>
   </w:num>
   <w:num w:numId="20">
-    <w:abstractNumId w:val="25"/>
+    <w:abstractNumId w:val="26"/>
   </w:num>
   <w:num w:numId="21">
-    <w:abstractNumId w:val="27"/>
+    <w:abstractNumId w:val="28"/>
   </w:num>
   <w:num w:numId="22">
-    <w:abstractNumId w:val="15"/>
+    <w:abstractNumId w:val="16"/>
   </w:num>
   <w:num w:numId="23">
     <w:abstractNumId w:val="6"/>
   </w:num>
   <w:num w:numId="24">
-    <w:abstractNumId w:val="21"/>
+    <w:abstractNumId w:val="22"/>
   </w:num>
   <w:num w:numId="25">
-    <w:abstractNumId w:val="30"/>
+    <w:abstractNumId w:val="31"/>
   </w:num>
   <w:num w:numId="26">
     <w:abstractNumId w:val="2"/>
@@ -19269,19 +20976,22 @@
     <w:abstractNumId w:val="3"/>
   </w:num>
   <w:num w:numId="28">
-    <w:abstractNumId w:val="22"/>
+    <w:abstractNumId w:val="23"/>
   </w:num>
   <w:num w:numId="29">
-    <w:abstractNumId w:val="18"/>
+    <w:abstractNumId w:val="19"/>
   </w:num>
   <w:num w:numId="30">
     <w:abstractNumId w:val="9"/>
   </w:num>
   <w:num w:numId="31">
-    <w:abstractNumId w:val="17"/>
+    <w:abstractNumId w:val="18"/>
   </w:num>
   <w:num w:numId="32">
-    <w:abstractNumId w:val="26"/>
+    <w:abstractNumId w:val="27"/>
+  </w:num>
+  <w:num w:numId="33">
+    <w:abstractNumId w:val="13"/>
   </w:num>
 </w:numbering>
 </file>
